--- a/fuentes/CF3_124100_DU.docx
+++ b/fuentes/CF3_124100_DU.docx
@@ -548,7 +548,7 @@
             </w:rPr>
             <w:fldChar w:fldCharType="separate"/>
           </w:r>
-          <w:hyperlink w:anchor="_Toc179841076" w:history="1">
+          <w:hyperlink w:anchor="_Toc181976425" w:history="1">
             <w:r>
               <w:rPr>
                 <w:rStyle w:val="Hipervnculo"/>
@@ -575,7 +575,7 @@
                 <w:noProof/>
                 <w:webHidden/>
               </w:rPr>
-              <w:instrText xml:space="preserve"> PAGEREF _Toc179841076 \h </w:instrText>
+              <w:instrText xml:space="preserve"> PAGEREF _Toc181976425 \h </w:instrText>
             </w:r>
             <w:r>
               <w:rPr>
@@ -622,7 +622,7 @@
               <w14:ligatures w14:val="none"/>
             </w:rPr>
           </w:pPr>
-          <w:hyperlink w:anchor="_Toc179841077" w:history="1">
+          <w:hyperlink w:anchor="_Toc181976426" w:history="1">
             <w:r>
               <w:rPr>
                 <w:rStyle w:val="Hipervnculo"/>
@@ -667,7 +667,7 @@
                 <w:noProof/>
                 <w:webHidden/>
               </w:rPr>
-              <w:instrText xml:space="preserve"> PAGEREF _Toc179841077 \h </w:instrText>
+              <w:instrText xml:space="preserve"> PAGEREF _Toc181976426 \h </w:instrText>
             </w:r>
             <w:r>
               <w:rPr>
@@ -709,7 +709,7 @@
               <w14:ligatures w14:val="none"/>
             </w:rPr>
           </w:pPr>
-          <w:hyperlink w:anchor="_Toc179841078" w:history="1">
+          <w:hyperlink w:anchor="_Toc181976427" w:history="1">
             <w:r>
               <w:rPr>
                 <w:rStyle w:val="Hipervnculo"/>
@@ -754,7 +754,7 @@
               <w:rPr>
                 <w:webHidden/>
               </w:rPr>
-              <w:instrText xml:space="preserve"> PAGEREF _Toc179841078 \h </w:instrText>
+              <w:instrText xml:space="preserve"> PAGEREF _Toc181976427 \h </w:instrText>
             </w:r>
             <w:r>
               <w:rPr>
@@ -792,7 +792,7 @@
               <w14:ligatures w14:val="none"/>
             </w:rPr>
           </w:pPr>
-          <w:hyperlink w:anchor="_Toc179841079" w:history="1">
+          <w:hyperlink w:anchor="_Toc181976428" w:history="1">
             <w:r>
               <w:rPr>
                 <w:rStyle w:val="Hipervnculo"/>
@@ -837,7 +837,7 @@
               <w:rPr>
                 <w:webHidden/>
               </w:rPr>
-              <w:instrText xml:space="preserve"> PAGEREF _Toc179841079 \h </w:instrText>
+              <w:instrText xml:space="preserve"> PAGEREF _Toc181976428 \h </w:instrText>
             </w:r>
             <w:r>
               <w:rPr>
@@ -875,7 +875,7 @@
               <w14:ligatures w14:val="none"/>
             </w:rPr>
           </w:pPr>
-          <w:hyperlink w:anchor="_Toc179841080" w:history="1">
+          <w:hyperlink w:anchor="_Toc181976429" w:history="1">
             <w:r>
               <w:rPr>
                 <w:rStyle w:val="Hipervnculo"/>
@@ -920,7 +920,7 @@
               <w:rPr>
                 <w:webHidden/>
               </w:rPr>
-              <w:instrText xml:space="preserve"> PAGEREF _Toc179841080 \h </w:instrText>
+              <w:instrText xml:space="preserve"> PAGEREF _Toc181976429 \h </w:instrText>
             </w:r>
             <w:r>
               <w:rPr>
@@ -958,7 +958,7 @@
               <w14:ligatures w14:val="none"/>
             </w:rPr>
           </w:pPr>
-          <w:hyperlink w:anchor="_Toc179841081" w:history="1">
+          <w:hyperlink w:anchor="_Toc181976430" w:history="1">
             <w:r>
               <w:rPr>
                 <w:rStyle w:val="Hipervnculo"/>
@@ -1003,7 +1003,7 @@
               <w:rPr>
                 <w:webHidden/>
               </w:rPr>
-              <w:instrText xml:space="preserve"> PAGEREF _Toc179841081 \h </w:instrText>
+              <w:instrText xml:space="preserve"> PAGEREF _Toc181976430 \h </w:instrText>
             </w:r>
             <w:r>
               <w:rPr>
@@ -1041,7 +1041,7 @@
               <w14:ligatures w14:val="none"/>
             </w:rPr>
           </w:pPr>
-          <w:hyperlink w:anchor="_Toc179841082" w:history="1">
+          <w:hyperlink w:anchor="_Toc181976431" w:history="1">
             <w:r>
               <w:rPr>
                 <w:rStyle w:val="Hipervnculo"/>
@@ -1086,7 +1086,7 @@
               <w:rPr>
                 <w:webHidden/>
               </w:rPr>
-              <w:instrText xml:space="preserve"> PAGEREF _Toc179841082 \h </w:instrText>
+              <w:instrText xml:space="preserve"> PAGEREF _Toc181976431 \h </w:instrText>
             </w:r>
             <w:r>
               <w:rPr>
@@ -1129,7 +1129,7 @@
               <w14:ligatures w14:val="none"/>
             </w:rPr>
           </w:pPr>
-          <w:hyperlink w:anchor="_Toc179841083" w:history="1">
+          <w:hyperlink w:anchor="_Toc181976432" w:history="1">
             <w:r>
               <w:rPr>
                 <w:rStyle w:val="Hipervnculo"/>
@@ -1190,7 +1190,7 @@
                 <w:noProof/>
                 <w:webHidden/>
               </w:rPr>
-              <w:instrText xml:space="preserve"> PAGEREF _Toc179841083 \h </w:instrText>
+              <w:instrText xml:space="preserve"> PAGEREF _Toc181976432 \h </w:instrText>
             </w:r>
             <w:r>
               <w:rPr>
@@ -1232,7 +1232,7 @@
               <w14:ligatures w14:val="none"/>
             </w:rPr>
           </w:pPr>
-          <w:hyperlink w:anchor="_Toc179841085" w:history="1">
+          <w:hyperlink w:anchor="_Toc181976434" w:history="1">
             <w:r>
               <w:rPr>
                 <w:rStyle w:val="Hipervnculo"/>
@@ -1285,7 +1285,7 @@
               <w:rPr>
                 <w:webHidden/>
               </w:rPr>
-              <w:instrText xml:space="preserve"> PAGEREF _Toc179841085 \h </w:instrText>
+              <w:instrText xml:space="preserve"> PAGEREF _Toc181976434 \h </w:instrText>
             </w:r>
             <w:r>
               <w:rPr>
@@ -1323,7 +1323,7 @@
               <w14:ligatures w14:val="none"/>
             </w:rPr>
           </w:pPr>
-          <w:hyperlink w:anchor="_Toc179841086" w:history="1">
+          <w:hyperlink w:anchor="_Toc181976435" w:history="1">
             <w:r>
               <w:rPr>
                 <w:rStyle w:val="Hipervnculo"/>
@@ -1350,7 +1350,7 @@
               <w:rPr>
                 <w:rStyle w:val="Hipervnculo"/>
               </w:rPr>
-              <w:t>Manejo de Ilustrador</w:t>
+              <w:t>Manejo de Illustrator</w:t>
             </w:r>
             <w:r>
               <w:rPr>
@@ -1368,7 +1368,7 @@
               <w:rPr>
                 <w:webHidden/>
               </w:rPr>
-              <w:instrText xml:space="preserve"> PAGEREF _Toc179841086 \h </w:instrText>
+              <w:instrText xml:space="preserve"> PAGEREF _Toc181976435 \h </w:instrText>
             </w:r>
             <w:r>
               <w:rPr>
@@ -1411,7 +1411,7 @@
               <w14:ligatures w14:val="none"/>
             </w:rPr>
           </w:pPr>
-          <w:hyperlink w:anchor="_Toc179841087" w:history="1">
+          <w:hyperlink w:anchor="_Toc181976436" w:history="1">
             <w:r>
               <w:rPr>
                 <w:rStyle w:val="Hipervnculo"/>
@@ -1456,7 +1456,7 @@
                 <w:noProof/>
                 <w:webHidden/>
               </w:rPr>
-              <w:instrText xml:space="preserve"> PAGEREF _Toc179841087 \h </w:instrText>
+              <w:instrText xml:space="preserve"> PAGEREF _Toc181976436 \h </w:instrText>
             </w:r>
             <w:r>
               <w:rPr>
@@ -1498,7 +1498,7 @@
               <w14:ligatures w14:val="none"/>
             </w:rPr>
           </w:pPr>
-          <w:hyperlink w:anchor="_Toc179841089" w:history="1">
+          <w:hyperlink w:anchor="_Toc181976438" w:history="1">
             <w:r>
               <w:rPr>
                 <w:rStyle w:val="Hipervnculo"/>
@@ -1543,7 +1543,7 @@
               <w:rPr>
                 <w:webHidden/>
               </w:rPr>
-              <w:instrText xml:space="preserve"> PAGEREF _Toc179841089 \h </w:instrText>
+              <w:instrText xml:space="preserve"> PAGEREF _Toc181976438 \h </w:instrText>
             </w:r>
             <w:r>
               <w:rPr>
@@ -1581,7 +1581,7 @@
               <w14:ligatures w14:val="none"/>
             </w:rPr>
           </w:pPr>
-          <w:hyperlink w:anchor="_Toc179841090" w:history="1">
+          <w:hyperlink w:anchor="_Toc181976439" w:history="1">
             <w:r>
               <w:rPr>
                 <w:rStyle w:val="Hipervnculo"/>
@@ -1626,7 +1626,7 @@
               <w:rPr>
                 <w:webHidden/>
               </w:rPr>
-              <w:instrText xml:space="preserve"> PAGEREF _Toc179841090 \h </w:instrText>
+              <w:instrText xml:space="preserve"> PAGEREF _Toc181976439 \h </w:instrText>
             </w:r>
             <w:r>
               <w:rPr>
@@ -1647,6 +1647,375 @@
             </w:r>
             <w:r>
               <w:rPr>
+                <w:webHidden/>
+              </w:rPr>
+              <w:fldChar w:fldCharType="end"/>
+            </w:r>
+          </w:hyperlink>
+        </w:p>
+        <w:p>
+          <w:pPr>
+            <w:pStyle w:val="TDC1"/>
+            <w:tabs>
+              <w:tab w:val="left" w:pos="1320"/>
+              <w:tab w:val="right" w:leader="dot" w:pos="9962"/>
+            </w:tabs>
+            <w:rPr>
+              <w:rFonts w:eastAsiaTheme="minorEastAsia"/>
+              <w:noProof/>
+              <w:kern w:val="0"/>
+              <w:sz w:val="22"/>
+              <w:lang w:eastAsia="es-CO"/>
+              <w14:ligatures w14:val="none"/>
+            </w:rPr>
+          </w:pPr>
+          <w:hyperlink w:anchor="_Toc181976440" w:history="1">
+            <w:r>
+              <w:rPr>
+                <w:rStyle w:val="Hipervnculo"/>
+                <w:noProof/>
+              </w:rPr>
+              <w:t>4.</w:t>
+            </w:r>
+            <w:r>
+              <w:rPr>
+                <w:rFonts w:eastAsiaTheme="minorEastAsia"/>
+                <w:noProof/>
+                <w:kern w:val="0"/>
+                <w:sz w:val="22"/>
+                <w:lang w:eastAsia="es-CO"/>
+                <w14:ligatures w14:val="none"/>
+              </w:rPr>
+              <w:tab/>
+            </w:r>
+            <w:r>
+              <w:rPr>
+                <w:rStyle w:val="Hipervnculo"/>
+                <w:noProof/>
+              </w:rPr>
+              <w:t>Síntesis</w:t>
+            </w:r>
+            <w:r>
+              <w:rPr>
+                <w:noProof/>
+                <w:webHidden/>
+              </w:rPr>
+              <w:tab/>
+            </w:r>
+            <w:r>
+              <w:rPr>
+                <w:noProof/>
+                <w:webHidden/>
+              </w:rPr>
+              <w:fldChar w:fldCharType="begin"/>
+            </w:r>
+            <w:r>
+              <w:rPr>
+                <w:noProof/>
+                <w:webHidden/>
+              </w:rPr>
+              <w:instrText xml:space="preserve"> PAGEREF _Toc181976440 \h </w:instrText>
+            </w:r>
+            <w:r>
+              <w:rPr>
+                <w:noProof/>
+                <w:webHidden/>
+              </w:rPr>
+            </w:r>
+            <w:r>
+              <w:rPr>
+                <w:noProof/>
+                <w:webHidden/>
+              </w:rPr>
+              <w:fldChar w:fldCharType="separate"/>
+            </w:r>
+            <w:r>
+              <w:rPr>
+                <w:noProof/>
+                <w:webHidden/>
+              </w:rPr>
+              <w:t>56</w:t>
+            </w:r>
+            <w:r>
+              <w:rPr>
+                <w:noProof/>
+                <w:webHidden/>
+              </w:rPr>
+              <w:fldChar w:fldCharType="end"/>
+            </w:r>
+          </w:hyperlink>
+        </w:p>
+        <w:p>
+          <w:pPr>
+            <w:pStyle w:val="TDC1"/>
+            <w:tabs>
+              <w:tab w:val="left" w:pos="1320"/>
+              <w:tab w:val="right" w:leader="dot" w:pos="9962"/>
+            </w:tabs>
+            <w:rPr>
+              <w:rFonts w:eastAsiaTheme="minorEastAsia"/>
+              <w:noProof/>
+              <w:kern w:val="0"/>
+              <w:sz w:val="22"/>
+              <w:lang w:eastAsia="es-CO"/>
+              <w14:ligatures w14:val="none"/>
+            </w:rPr>
+          </w:pPr>
+          <w:hyperlink w:anchor="_Toc181976441" w:history="1">
+            <w:r>
+              <w:rPr>
+                <w:rStyle w:val="Hipervnculo"/>
+                <w:noProof/>
+              </w:rPr>
+              <w:t>5.</w:t>
+            </w:r>
+            <w:r>
+              <w:rPr>
+                <w:rFonts w:eastAsiaTheme="minorEastAsia"/>
+                <w:noProof/>
+                <w:kern w:val="0"/>
+                <w:sz w:val="22"/>
+                <w:lang w:eastAsia="es-CO"/>
+                <w14:ligatures w14:val="none"/>
+              </w:rPr>
+              <w:tab/>
+            </w:r>
+            <w:r>
+              <w:rPr>
+                <w:rStyle w:val="Hipervnculo"/>
+                <w:noProof/>
+              </w:rPr>
+              <w:t>Material complementario</w:t>
+            </w:r>
+            <w:r>
+              <w:rPr>
+                <w:noProof/>
+                <w:webHidden/>
+              </w:rPr>
+              <w:tab/>
+            </w:r>
+            <w:r>
+              <w:rPr>
+                <w:noProof/>
+                <w:webHidden/>
+              </w:rPr>
+              <w:fldChar w:fldCharType="begin"/>
+            </w:r>
+            <w:r>
+              <w:rPr>
+                <w:noProof/>
+                <w:webHidden/>
+              </w:rPr>
+              <w:instrText xml:space="preserve"> PAGEREF _Toc181976441 \h </w:instrText>
+            </w:r>
+            <w:r>
+              <w:rPr>
+                <w:noProof/>
+                <w:webHidden/>
+              </w:rPr>
+            </w:r>
+            <w:r>
+              <w:rPr>
+                <w:noProof/>
+                <w:webHidden/>
+              </w:rPr>
+              <w:fldChar w:fldCharType="separate"/>
+            </w:r>
+            <w:r>
+              <w:rPr>
+                <w:noProof/>
+                <w:webHidden/>
+              </w:rPr>
+              <w:t>57</w:t>
+            </w:r>
+            <w:r>
+              <w:rPr>
+                <w:noProof/>
+                <w:webHidden/>
+              </w:rPr>
+              <w:fldChar w:fldCharType="end"/>
+            </w:r>
+          </w:hyperlink>
+        </w:p>
+        <w:p>
+          <w:pPr>
+            <w:pStyle w:val="TDC1"/>
+            <w:tabs>
+              <w:tab w:val="left" w:pos="1320"/>
+              <w:tab w:val="right" w:leader="dot" w:pos="9962"/>
+            </w:tabs>
+            <w:rPr>
+              <w:rFonts w:eastAsiaTheme="minorEastAsia"/>
+              <w:noProof/>
+              <w:kern w:val="0"/>
+              <w:sz w:val="22"/>
+              <w:lang w:eastAsia="es-CO"/>
+              <w14:ligatures w14:val="none"/>
+            </w:rPr>
+          </w:pPr>
+          <w:hyperlink w:anchor="_Toc181976442" w:history="1">
+            <w:r>
+              <w:rPr>
+                <w:rStyle w:val="Hipervnculo"/>
+                <w:noProof/>
+              </w:rPr>
+              <w:t>6.</w:t>
+            </w:r>
+            <w:r>
+              <w:rPr>
+                <w:rFonts w:eastAsiaTheme="minorEastAsia"/>
+                <w:noProof/>
+                <w:kern w:val="0"/>
+                <w:sz w:val="22"/>
+                <w:lang w:eastAsia="es-CO"/>
+                <w14:ligatures w14:val="none"/>
+              </w:rPr>
+              <w:tab/>
+            </w:r>
+            <w:r>
+              <w:rPr>
+                <w:rStyle w:val="Hipervnculo"/>
+                <w:noProof/>
+              </w:rPr>
+              <w:t>Glosario</w:t>
+            </w:r>
+            <w:r>
+              <w:rPr>
+                <w:noProof/>
+                <w:webHidden/>
+              </w:rPr>
+              <w:tab/>
+            </w:r>
+            <w:r>
+              <w:rPr>
+                <w:noProof/>
+                <w:webHidden/>
+              </w:rPr>
+              <w:fldChar w:fldCharType="begin"/>
+            </w:r>
+            <w:r>
+              <w:rPr>
+                <w:noProof/>
+                <w:webHidden/>
+              </w:rPr>
+              <w:instrText xml:space="preserve"> PAGEREF _Toc181976442 \h </w:instrText>
+            </w:r>
+            <w:r>
+              <w:rPr>
+                <w:noProof/>
+                <w:webHidden/>
+              </w:rPr>
+            </w:r>
+            <w:r>
+              <w:rPr>
+                <w:noProof/>
+                <w:webHidden/>
+              </w:rPr>
+              <w:fldChar w:fldCharType="separate"/>
+            </w:r>
+            <w:r>
+              <w:rPr>
+                <w:noProof/>
+                <w:webHidden/>
+              </w:rPr>
+              <w:t>58</w:t>
+            </w:r>
+            <w:r>
+              <w:rPr>
+                <w:noProof/>
+                <w:webHidden/>
+              </w:rPr>
+              <w:fldChar w:fldCharType="end"/>
+            </w:r>
+          </w:hyperlink>
+        </w:p>
+        <w:p>
+          <w:pPr>
+            <w:pStyle w:val="TDC1"/>
+            <w:tabs>
+              <w:tab w:val="left" w:pos="1320"/>
+              <w:tab w:val="right" w:leader="dot" w:pos="9962"/>
+            </w:tabs>
+            <w:rPr>
+              <w:rFonts w:eastAsiaTheme="minorEastAsia"/>
+              <w:noProof/>
+              <w:kern w:val="0"/>
+              <w:sz w:val="22"/>
+              <w:lang w:eastAsia="es-CO"/>
+              <w14:ligatures w14:val="none"/>
+            </w:rPr>
+          </w:pPr>
+          <w:hyperlink w:anchor="_Toc181976443" w:history="1">
+            <w:r>
+              <w:rPr>
+                <w:rStyle w:val="Hipervnculo"/>
+                <w:noProof/>
+              </w:rPr>
+              <w:t>7.</w:t>
+            </w:r>
+            <w:r>
+              <w:rPr>
+                <w:rFonts w:eastAsiaTheme="minorEastAsia"/>
+                <w:noProof/>
+                <w:kern w:val="0"/>
+                <w:sz w:val="22"/>
+                <w:lang w:eastAsia="es-CO"/>
+                <w14:ligatures w14:val="none"/>
+              </w:rPr>
+              <w:tab/>
+            </w:r>
+            <w:r>
+              <w:rPr>
+                <w:rStyle w:val="Hipervnculo"/>
+                <w:noProof/>
+                <w:bdr w:val="none" w:sz="0" w:space="0" w:color="auto" w:frame="1"/>
+              </w:rPr>
+              <w:t>Referencias bibliográficas</w:t>
+            </w:r>
+            <w:r>
+              <w:rPr>
+                <w:noProof/>
+                <w:webHidden/>
+              </w:rPr>
+              <w:tab/>
+            </w:r>
+            <w:r>
+              <w:rPr>
+                <w:noProof/>
+                <w:webHidden/>
+              </w:rPr>
+              <w:fldChar w:fldCharType="begin"/>
+            </w:r>
+            <w:r>
+              <w:rPr>
+                <w:noProof/>
+                <w:webHidden/>
+              </w:rPr>
+              <w:instrText xml:space="preserve"> PAGEREF _Toc181976443 \h </w:instrText>
+            </w:r>
+            <w:r>
+              <w:rPr>
+                <w:noProof/>
+                <w:webHidden/>
+              </w:rPr>
+            </w:r>
+            <w:r>
+              <w:rPr>
+                <w:noProof/>
+                <w:webHidden/>
+              </w:rPr>
+              <w:fldChar w:fldCharType="separate"/>
+            </w:r>
+            <w:r>
+              <w:rPr>
+                <w:noProof/>
+                <w:webHidden/>
+              </w:rPr>
+              <w:t>60</w:t>
+            </w:r>
+            <w:r>
+              <w:rPr>
+                <w:noProof/>
                 <w:webHidden/>
               </w:rPr>
               <w:fldChar w:fldCharType="end"/>
@@ -1668,13 +2037,13 @@
               <w14:ligatures w14:val="none"/>
             </w:rPr>
           </w:pPr>
-          <w:hyperlink w:anchor="_Toc179841091" w:history="1">
+          <w:hyperlink w:anchor="_Toc181976444" w:history="1">
             <w:r>
               <w:rPr>
                 <w:rStyle w:val="Hipervnculo"/>
                 <w:noProof/>
               </w:rPr>
-              <w:t>Síntesis</w:t>
+              <w:t>Créditos</w:t>
             </w:r>
             <w:r>
               <w:rPr>
@@ -1695,300 +2064,7 @@
                 <w:noProof/>
                 <w:webHidden/>
               </w:rPr>
-              <w:instrText xml:space="preserve"> PAGEREF _Toc179841091 \h </w:instrText>
-            </w:r>
-            <w:r>
-              <w:rPr>
-                <w:noProof/>
-                <w:webHidden/>
-              </w:rPr>
-            </w:r>
-            <w:r>
-              <w:rPr>
-                <w:noProof/>
-                <w:webHidden/>
-              </w:rPr>
-              <w:fldChar w:fldCharType="separate"/>
-            </w:r>
-            <w:r>
-              <w:rPr>
-                <w:noProof/>
-                <w:webHidden/>
-              </w:rPr>
-              <w:t>56</w:t>
-            </w:r>
-            <w:r>
-              <w:rPr>
-                <w:noProof/>
-                <w:webHidden/>
-              </w:rPr>
-              <w:fldChar w:fldCharType="end"/>
-            </w:r>
-          </w:hyperlink>
-        </w:p>
-        <w:p>
-          <w:pPr>
-            <w:pStyle w:val="TDC1"/>
-            <w:tabs>
-              <w:tab w:val="right" w:leader="dot" w:pos="9962"/>
-            </w:tabs>
-            <w:rPr>
-              <w:rFonts w:eastAsiaTheme="minorEastAsia"/>
-              <w:noProof/>
-              <w:kern w:val="0"/>
-              <w:sz w:val="22"/>
-              <w:lang w:eastAsia="es-CO"/>
-              <w14:ligatures w14:val="none"/>
-            </w:rPr>
-          </w:pPr>
-          <w:hyperlink w:anchor="_Toc179841092" w:history="1">
-            <w:r>
-              <w:rPr>
-                <w:rStyle w:val="Hipervnculo"/>
-                <w:noProof/>
-              </w:rPr>
-              <w:t>Material complementario</w:t>
-            </w:r>
-            <w:r>
-              <w:rPr>
-                <w:noProof/>
-                <w:webHidden/>
-              </w:rPr>
-              <w:tab/>
-            </w:r>
-            <w:r>
-              <w:rPr>
-                <w:noProof/>
-                <w:webHidden/>
-              </w:rPr>
-              <w:fldChar w:fldCharType="begin"/>
-            </w:r>
-            <w:r>
-              <w:rPr>
-                <w:noProof/>
-                <w:webHidden/>
-              </w:rPr>
-              <w:instrText xml:space="preserve"> PAGEREF _Toc179841092 \h </w:instrText>
-            </w:r>
-            <w:r>
-              <w:rPr>
-                <w:noProof/>
-                <w:webHidden/>
-              </w:rPr>
-            </w:r>
-            <w:r>
-              <w:rPr>
-                <w:noProof/>
-                <w:webHidden/>
-              </w:rPr>
-              <w:fldChar w:fldCharType="separate"/>
-            </w:r>
-            <w:r>
-              <w:rPr>
-                <w:noProof/>
-                <w:webHidden/>
-              </w:rPr>
-              <w:t>57</w:t>
-            </w:r>
-            <w:r>
-              <w:rPr>
-                <w:noProof/>
-                <w:webHidden/>
-              </w:rPr>
-              <w:fldChar w:fldCharType="end"/>
-            </w:r>
-          </w:hyperlink>
-        </w:p>
-        <w:p>
-          <w:pPr>
-            <w:pStyle w:val="TDC1"/>
-            <w:tabs>
-              <w:tab w:val="right" w:leader="dot" w:pos="9962"/>
-            </w:tabs>
-            <w:rPr>
-              <w:rFonts w:eastAsiaTheme="minorEastAsia"/>
-              <w:noProof/>
-              <w:kern w:val="0"/>
-              <w:sz w:val="22"/>
-              <w:lang w:eastAsia="es-CO"/>
-              <w14:ligatures w14:val="none"/>
-            </w:rPr>
-          </w:pPr>
-          <w:hyperlink w:anchor="_Toc179841093" w:history="1">
-            <w:r>
-              <w:rPr>
-                <w:rStyle w:val="Hipervnculo"/>
-                <w:noProof/>
-              </w:rPr>
-              <w:t>Glosario</w:t>
-            </w:r>
-            <w:r>
-              <w:rPr>
-                <w:noProof/>
-                <w:webHidden/>
-              </w:rPr>
-              <w:tab/>
-            </w:r>
-            <w:r>
-              <w:rPr>
-                <w:noProof/>
-                <w:webHidden/>
-              </w:rPr>
-              <w:fldChar w:fldCharType="begin"/>
-            </w:r>
-            <w:r>
-              <w:rPr>
-                <w:noProof/>
-                <w:webHidden/>
-              </w:rPr>
-              <w:instrText xml:space="preserve"> PAGEREF _Toc179841093 \h </w:instrText>
-            </w:r>
-            <w:r>
-              <w:rPr>
-                <w:noProof/>
-                <w:webHidden/>
-              </w:rPr>
-            </w:r>
-            <w:r>
-              <w:rPr>
-                <w:noProof/>
-                <w:webHidden/>
-              </w:rPr>
-              <w:fldChar w:fldCharType="separate"/>
-            </w:r>
-            <w:r>
-              <w:rPr>
-                <w:noProof/>
-                <w:webHidden/>
-              </w:rPr>
-              <w:t>58</w:t>
-            </w:r>
-            <w:r>
-              <w:rPr>
-                <w:noProof/>
-                <w:webHidden/>
-              </w:rPr>
-              <w:fldChar w:fldCharType="end"/>
-            </w:r>
-          </w:hyperlink>
-        </w:p>
-        <w:p>
-          <w:pPr>
-            <w:pStyle w:val="TDC1"/>
-            <w:tabs>
-              <w:tab w:val="right" w:leader="dot" w:pos="9962"/>
-            </w:tabs>
-            <w:rPr>
-              <w:rFonts w:eastAsiaTheme="minorEastAsia"/>
-              <w:noProof/>
-              <w:kern w:val="0"/>
-              <w:sz w:val="22"/>
-              <w:lang w:eastAsia="es-CO"/>
-              <w14:ligatures w14:val="none"/>
-            </w:rPr>
-          </w:pPr>
-          <w:hyperlink w:anchor="_Toc179841094" w:history="1">
-            <w:r>
-              <w:rPr>
-                <w:rStyle w:val="Hipervnculo"/>
-                <w:noProof/>
-                <w:bdr w:val="none" w:sz="0" w:space="0" w:color="auto" w:frame="1"/>
-              </w:rPr>
-              <w:t>Referencias bibliográficas</w:t>
-            </w:r>
-            <w:r>
-              <w:rPr>
-                <w:noProof/>
-                <w:webHidden/>
-              </w:rPr>
-              <w:tab/>
-            </w:r>
-            <w:r>
-              <w:rPr>
-                <w:noProof/>
-                <w:webHidden/>
-              </w:rPr>
-              <w:fldChar w:fldCharType="begin"/>
-            </w:r>
-            <w:r>
-              <w:rPr>
-                <w:noProof/>
-                <w:webHidden/>
-              </w:rPr>
-              <w:instrText xml:space="preserve"> PAGEREF _Toc179841094 \h </w:instrText>
-            </w:r>
-            <w:r>
-              <w:rPr>
-                <w:noProof/>
-                <w:webHidden/>
-              </w:rPr>
-            </w:r>
-            <w:r>
-              <w:rPr>
-                <w:noProof/>
-                <w:webHidden/>
-              </w:rPr>
-              <w:fldChar w:fldCharType="separate"/>
-            </w:r>
-            <w:r>
-              <w:rPr>
-                <w:noProof/>
-                <w:webHidden/>
-              </w:rPr>
-              <w:t>60</w:t>
-            </w:r>
-            <w:r>
-              <w:rPr>
-                <w:noProof/>
-                <w:webHidden/>
-              </w:rPr>
-              <w:fldChar w:fldCharType="end"/>
-            </w:r>
-          </w:hyperlink>
-        </w:p>
-        <w:p>
-          <w:pPr>
-            <w:pStyle w:val="TDC1"/>
-            <w:tabs>
-              <w:tab w:val="right" w:leader="dot" w:pos="9962"/>
-            </w:tabs>
-            <w:rPr>
-              <w:rFonts w:eastAsiaTheme="minorEastAsia"/>
-              <w:noProof/>
-              <w:kern w:val="0"/>
-              <w:sz w:val="22"/>
-              <w:lang w:eastAsia="es-CO"/>
-              <w14:ligatures w14:val="none"/>
-            </w:rPr>
-          </w:pPr>
-          <w:hyperlink w:anchor="_Toc179841095" w:history="1">
-            <w:r>
-              <w:rPr>
-                <w:rStyle w:val="Hipervnculo"/>
-                <w:noProof/>
-              </w:rPr>
-              <w:t>Créditos</w:t>
-            </w:r>
-            <w:r>
-              <w:rPr>
-                <w:noProof/>
-                <w:webHidden/>
-              </w:rPr>
-              <w:tab/>
-            </w:r>
-            <w:r>
-              <w:rPr>
-                <w:noProof/>
-                <w:webHidden/>
-              </w:rPr>
-              <w:fldChar w:fldCharType="begin"/>
-            </w:r>
-            <w:r>
-              <w:rPr>
-                <w:noProof/>
-                <w:webHidden/>
-              </w:rPr>
-              <w:instrText xml:space="preserve"> PAGEREF _Toc179841095 \h </w:instrText>
+              <w:instrText xml:space="preserve"> PAGEREF _Toc181976444 \h </w:instrText>
             </w:r>
             <w:r>
               <w:rPr>
@@ -2053,9 +2129,9 @@
           <w:ilvl w:val="0"/>
           <w:numId w:val="0"/>
         </w:numPr>
-        <w:ind w:left="1068"/>
-      </w:pPr>
-      <w:bookmarkStart w:id="0" w:name="_Toc179841076"/>
+        <w:ind w:left="360"/>
+      </w:pPr>
+      <w:bookmarkStart w:id="0" w:name="_Toc181976425"/>
       <w:r>
         <w:lastRenderedPageBreak/>
         <w:t>Introducción</w:t>
@@ -2190,10 +2266,7 @@
           </w:tcPr>
           <w:p>
             <w:r>
-              <w:t xml:space="preserve"> </w:t>
-            </w:r>
-            <w:r>
-              <w:t xml:space="preserve">La identidad corporativa es el conjunto de características, valores y elementos visuales que una empresa utiliza para representarse y diferenciarse en el mercado. Incluye aspectos como el logotipo, los colores corporativos, la tipografía, el eslogan, la misión, visión y valores de la empresa, así como su tono de comunicación. Estos elementos no solo ayudan a construir una imagen coherente y reconocible, sino que también refuerzan los principios fundamentales de la compañía y cómo desea ser percibida en el entorno competitivo. La identidad corporativa es algo tangible, </w:t>
+              <w:t xml:space="preserve"> La identidad corporativa es el conjunto de características, valores y elementos visuales que una empresa utiliza para representarse y diferenciarse en el mercado. Incluye aspectos como el logotipo, los colores corporativos, la tipografía, el eslogan, la misión, visión y valores de la empresa, así como su tono de comunicación. Estos elementos no solo ayudan a construir una imagen coherente y reconocible, sino que también refuerzan los principios fundamentales de la compañía y cómo desea ser percibida en el entorno competitivo. La identidad corporativa es algo tangible, </w:t>
             </w:r>
             <w:r>
               <w:lastRenderedPageBreak/>
@@ -2247,7 +2320,7 @@
       <w:pPr>
         <w:pStyle w:val="Ttulo1"/>
       </w:pPr>
-      <w:bookmarkStart w:id="1" w:name="_Toc179841077"/>
+      <w:bookmarkStart w:id="1" w:name="_Toc181976426"/>
       <w:r>
         <w:lastRenderedPageBreak/>
         <w:t>La identidad corporativa</w:t>
@@ -2258,7 +2331,7 @@
       <w:pPr>
         <w:pStyle w:val="Ttulo2"/>
       </w:pPr>
-      <w:bookmarkStart w:id="2" w:name="_Toc179841078"/>
+      <w:bookmarkStart w:id="2" w:name="_Toc181976427"/>
       <w:r>
         <w:t>Antecedentes de la identidad corporativa</w:t>
       </w:r>
@@ -2273,7 +2346,7 @@
       <w:pPr>
         <w:pStyle w:val="Ttulo2"/>
       </w:pPr>
-      <w:bookmarkStart w:id="3" w:name="_Toc179841079"/>
+      <w:bookmarkStart w:id="3" w:name="_Toc181976428"/>
       <w:r>
         <w:t>Concepto de Identidad corporativa</w:t>
       </w:r>
@@ -2314,7 +2387,33 @@
         <w:rPr>
           <w:lang w:val="es-ES"/>
         </w:rPr>
-        <w:t xml:space="preserve"> Nada más importante para una compañía que distinguirse de su competencia. La identidad permite que una marca no se igual a otra y que el consumidor pueda diferenciarlas claramente.</w:t>
+        <w:t xml:space="preserve"> Nada más importante para una compañía que distinguirse de su competencia. La identidad permite que una marca no </w:t>
+      </w:r>
+      <w:proofErr w:type="gramStart"/>
+      <w:r>
+        <w:rPr>
+          <w:lang w:val="es-ES"/>
+        </w:rPr>
+        <w:t>se</w:t>
+      </w:r>
+      <w:r>
+        <w:rPr>
+          <w:lang w:val="es-ES"/>
+        </w:rPr>
+        <w:t xml:space="preserve">a </w:t>
+      </w:r>
+      <w:r>
+        <w:rPr>
+          <w:lang w:val="es-ES"/>
+        </w:rPr>
+        <w:t xml:space="preserve"> igual</w:t>
+      </w:r>
+      <w:proofErr w:type="gramEnd"/>
+      <w:r>
+        <w:rPr>
+          <w:lang w:val="es-ES"/>
+        </w:rPr>
+        <w:t xml:space="preserve"> a otra y que el consumidor pueda diferenciarlas claramente.</w:t>
       </w:r>
       <w:r>
         <w:t> </w:t>
@@ -2514,7 +2613,7 @@
       <w:pPr>
         <w:pStyle w:val="Ttulo2"/>
       </w:pPr>
-      <w:bookmarkStart w:id="4" w:name="_Toc179841080"/>
+      <w:bookmarkStart w:id="4" w:name="_Toc181976429"/>
       <w:r>
         <w:t>Concepto de imagen corporativa</w:t>
       </w:r>
@@ -2538,7 +2637,7 @@
       <w:pPr>
         <w:pStyle w:val="Ttulo2"/>
       </w:pPr>
-      <w:bookmarkStart w:id="5" w:name="_Toc179841081"/>
+      <w:bookmarkStart w:id="5" w:name="_Toc181976430"/>
       <w:r>
         <w:t>Identidad visual</w:t>
       </w:r>
@@ -2757,6 +2856,16 @@
     <w:p>
       <w:pPr>
         <w:pStyle w:val="Prrafodelista"/>
+        <w:ind w:left="1429" w:firstLine="0"/>
+        <w:rPr>
+          <w:b/>
+          <w:bCs/>
+        </w:rPr>
+      </w:pPr>
+    </w:p>
+    <w:p>
+      <w:pPr>
+        <w:pStyle w:val="Prrafodelista"/>
         <w:numPr>
           <w:ilvl w:val="0"/>
           <w:numId w:val="9"/>
@@ -2769,6 +2878,7 @@
         <w:rPr>
           <w:lang w:val="es-ES"/>
         </w:rPr>
+        <w:lastRenderedPageBreak/>
         <w:t>Marca dinámica</w:t>
       </w:r>
     </w:p>
@@ -2785,7 +2895,6 @@
         <w:rPr>
           <w:lang w:val="es-ES"/>
         </w:rPr>
-        <w:lastRenderedPageBreak/>
         <w:t>Uso del logo y sus componentes en medios audiovisuales.</w:t>
       </w:r>
       <w:r>
@@ -2800,7 +2909,7 @@
       <w:pPr>
         <w:pStyle w:val="Ttulo2"/>
       </w:pPr>
-      <w:bookmarkStart w:id="6" w:name="_Toc179841082"/>
+      <w:bookmarkStart w:id="6" w:name="_Toc181976431"/>
       <w:r>
         <w:t>Construcción de la identidad corporativa</w:t>
       </w:r>
@@ -2890,14 +2999,7 @@
     </w:p>
     <w:p>
       <w:pPr>
-        <w:pStyle w:val="Prrafodelista"/>
-        <w:ind w:left="1429" w:firstLine="0"/>
-      </w:pPr>
-    </w:p>
-    <w:p>
-      <w:pPr>
-        <w:pStyle w:val="Prrafodelista"/>
-        <w:ind w:left="1429" w:firstLine="0"/>
+        <w:ind w:firstLine="0"/>
       </w:pPr>
     </w:p>
     <w:p>
@@ -3110,26 +3212,32 @@
       <w:pPr>
         <w:pStyle w:val="Prrafodelista"/>
         <w:ind w:left="1429" w:firstLine="0"/>
-        <w:rPr>
-          <w:b/>
-          <w:bCs/>
-        </w:rPr>
-      </w:pPr>
-      <w:r>
-        <w:rPr>
-          <w:b/>
-          <w:bCs/>
-        </w:rPr>
-        <w:t>Denominación</w:t>
-      </w:r>
+      </w:pPr>
     </w:p>
     <w:p>
       <w:pPr>
         <w:pStyle w:val="Prrafodelista"/>
         <w:ind w:left="1429" w:firstLine="0"/>
-      </w:pPr>
-      <w:r>
+        <w:rPr>
+          <w:b/>
+          <w:bCs/>
+        </w:rPr>
+      </w:pPr>
+      <w:r>
+        <w:rPr>
+          <w:b/>
+          <w:bCs/>
+        </w:rPr>
         <w:lastRenderedPageBreak/>
+        <w:t>Denominación</w:t>
+      </w:r>
+    </w:p>
+    <w:p>
+      <w:pPr>
+        <w:pStyle w:val="Prrafodelista"/>
+        <w:ind w:left="1429" w:firstLine="0"/>
+      </w:pPr>
+      <w:r>
         <w:t>Es decir, la codificación de la identidad anterior, mediante su asociación con unos nombres que permitan decir quién es esa institución.</w:t>
       </w:r>
     </w:p>
@@ -3312,13 +3420,7 @@
         <w:rPr>
           <w:lang w:val="es-ES"/>
         </w:rPr>
-        <w:t xml:space="preserve">Las </w:t>
-      </w:r>
-      <w:r>
-        <w:rPr>
-          <w:lang w:val="es-ES"/>
-        </w:rPr>
-        <w:t xml:space="preserve">palabras enredadas, en idiomas distintos a los dominados por el mercado o con combinaciones de letras que dificultan la pronunciación pueden hacer que la marca pierda reconocimiento o se genere una barrera para el proceso de compra. Tal es el caso del champú de marca registrada H&amp;S, cuyo nombre original es Head &amp; </w:t>
+        <w:t xml:space="preserve">Las palabras enredadas, en idiomas distintos a los dominados por el mercado o con combinaciones de letras que dificultan la pronunciación pueden hacer que la marca pierda reconocimiento o se genere una barrera para el proceso de compra. Tal es el caso del champú de marca registrada H&amp;S, cuyo nombre original es Head &amp; </w:t>
       </w:r>
       <w:proofErr w:type="spellStart"/>
       <w:r>
@@ -3361,10 +3463,7 @@
         <w:ind w:left="1429" w:firstLine="0"/>
       </w:pPr>
       <w:r>
-        <w:t>L</w:t>
-      </w:r>
-      <w:r>
-        <w:t xml:space="preserve">as palabras en general son muy sonoras y armoniosas cuando son pronunciadas, las marcas deben tener estas mismas características; en el idioma español hay combinaciones de letras que le restan sonoridad a las palabras o se escuchan extraño; por ejemplo: &lt;inmaterial&gt;, debido a que la combinación de las letras &lt;n&gt; y &lt;m&gt; hacen que la sonoridad cambie y se </w:t>
+        <w:t xml:space="preserve">Las palabras en general son muy sonoras y armoniosas cuando son pronunciadas, las marcas deben tener estas mismas características; en el idioma español hay combinaciones de letras que le restan sonoridad a las palabras o se escuchan extraño; por ejemplo: &lt;inmaterial&gt;, debido a que la combinación de las letras &lt;n&gt; y &lt;m&gt; hacen que la sonoridad cambie y se </w:t>
       </w:r>
       <w:r>
         <w:lastRenderedPageBreak/>
@@ -3404,13 +3503,7 @@
         <w:rPr>
           <w:lang w:val="es-ES"/>
         </w:rPr>
-        <w:t xml:space="preserve">Lo </w:t>
-      </w:r>
-      <w:r>
-        <w:rPr>
-          <w:lang w:val="es-ES"/>
-        </w:rPr>
-        <w:t>ideal es que el nombre de la marca relacione de alguna forma la propuesta de valor del producto o servicio. </w:t>
+        <w:t>Lo ideal es que el nombre de la marca relacione de alguna forma la propuesta de valor del producto o servicio. </w:t>
       </w:r>
       <w:r>
         <w:rPr>
@@ -3455,13 +3548,7 @@
         <w:rPr>
           <w:lang w:val="es-ES"/>
         </w:rPr>
-        <w:t xml:space="preserve">Si </w:t>
-      </w:r>
-      <w:r>
-        <w:rPr>
-          <w:lang w:val="es-ES"/>
-        </w:rPr>
-        <w:t>bien hay algunas marcas son construidas con iniciales, estas son más complicadas de recordar y generan menos empatía con el mercado objetivo.</w:t>
+        <w:t>Si bien hay algunas marcas son construidas con iniciales, estas son más complicadas de recordar y generan menos empatía con el mercado objetivo.</w:t>
       </w:r>
       <w:r>
         <w:rPr>
@@ -3506,13 +3593,7 @@
         <w:rPr>
           <w:lang w:val="es-ES"/>
         </w:rPr>
-        <w:t xml:space="preserve">Es </w:t>
-      </w:r>
-      <w:r>
-        <w:rPr>
-          <w:lang w:val="es-ES"/>
-        </w:rPr>
-        <w:t xml:space="preserve">importante que el nombre de la marca pueda ser objeto de registro; es decir, que ninguna otra empresa en el país pueda hacer uso de él para un producto de la misma categoría. Una primera verificación se puede realizar a través de la herramienta Google </w:t>
+        <w:t xml:space="preserve">Es importante que el nombre de la marca pueda ser objeto de registro; es decir, que ninguna otra empresa en el país pueda hacer uso de él para un producto de la misma categoría. Una primera verificación se puede realizar a través de la herramienta Google </w:t>
       </w:r>
       <w:proofErr w:type="spellStart"/>
       <w:r>
@@ -3997,11 +4078,12 @@
           <w:numId w:val="16"/>
         </w:numPr>
       </w:pPr>
-      <w:proofErr w:type="spellStart"/>
-      <w:r>
-        <w:t>Ibm</w:t>
-      </w:r>
-      <w:proofErr w:type="spellEnd"/>
+      <w:r>
+        <w:t>I</w:t>
+      </w:r>
+      <w:r>
+        <w:t>BM</w:t>
+      </w:r>
     </w:p>
     <w:p>
       <w:pPr>
@@ -5735,13 +5817,14 @@
     </w:p>
     <w:p>
       <w:r>
-        <w:t xml:space="preserve">Tigre Toño. Zucaritas de </w:t>
-      </w:r>
-      <w:proofErr w:type="spellStart"/>
-      <w:r>
-        <w:t>Kellog’s</w:t>
-      </w:r>
-      <w:proofErr w:type="spellEnd"/>
+        <w:t>Tigre Toño. Zucaritas de Kello</w:t>
+      </w:r>
+      <w:r>
+        <w:t>g</w:t>
+      </w:r>
+      <w:r>
+        <w:t>g’s</w:t>
+      </w:r>
     </w:p>
     <w:p>
       <w:pPr>
@@ -6249,7 +6332,7 @@
         <w:pStyle w:val="Video"/>
       </w:pPr>
       <w:r>
-        <w:t>Teoría del color</w:t>
+        <w:t>Bases de la teoría del color</w:t>
       </w:r>
     </w:p>
     <w:p>
@@ -6261,10 +6344,10 @@
           <w:noProof/>
         </w:rPr>
         <w:drawing>
-          <wp:inline distT="0" distB="0" distL="0" distR="0" wp14:anchorId="651181B0" wp14:editId="6C836200">
+          <wp:inline distT="0" distB="0" distL="0" distR="0" wp14:anchorId="122B9A70" wp14:editId="08FCFA04">
             <wp:extent cx="6332220" cy="3566795"/>
             <wp:effectExtent l="0" t="0" r="0" b="0"/>
-            <wp:docPr id="705825421" name="Imagen 705825421">
+            <wp:docPr id="1" name="Imagen 1">
               <a:extLst xmlns:a="http://schemas.openxmlformats.org/drawingml/2006/main">
                 <a:ext uri="{C183D7F6-B498-43B3-948B-1728B52AA6E4}">
                   <adec:decorative xmlns:adec="http://schemas.microsoft.com/office/drawing/2017/decorative" val="1"/>
@@ -6278,7 +6361,7 @@
               <a:graphicData uri="http://schemas.openxmlformats.org/drawingml/2006/picture">
                 <pic:pic xmlns:pic="http://schemas.openxmlformats.org/drawingml/2006/picture">
                   <pic:nvPicPr>
-                    <pic:cNvPr id="705825421" name="Imagen 705825421">
+                    <pic:cNvPr id="1" name="Imagen 1">
                       <a:extLst>
                         <a:ext uri="{C183D7F6-B498-43B3-948B-1728B52AA6E4}">
                           <adec:decorative xmlns:adec="http://schemas.microsoft.com/office/drawing/2017/decorative" val="1"/>
@@ -6358,7 +6441,7 @@
               <w:t xml:space="preserve">Síntesis del video: </w:t>
             </w:r>
             <w:r>
-              <w:t>Teoría del color</w:t>
+              <w:t>Bases de la teoría del color</w:t>
             </w:r>
           </w:p>
         </w:tc>
@@ -6433,6 +6516,7 @@
         <w:t>Son las siglas en inglés de los colores cian, magenta, amarillo y negro, que son las cuatro tintas utilizadas en el proceso de impresión por cuatricromía. La combinación de estos colores en diferentes proporciones da como resultado todos los colores y matices. El sistema CMYK es sustractivo, puesto que los colores secundarios y terciarios se sustraen de la combinación de los primarios entre sí o de estos con los secundarios.</w:t>
       </w:r>
     </w:p>
+    <w:p/>
     <w:p>
       <w:pPr>
         <w:pStyle w:val="Prrafodelista"/>
@@ -6450,14 +6534,8 @@
           <w:b/>
           <w:bCs/>
         </w:rPr>
-        <w:t>Colores secundarios y terciarios CMYK en el círculo cromático</w:t>
-      </w:r>
-      <w:r>
-        <w:rPr>
-          <w:b/>
-          <w:bCs/>
-        </w:rPr>
-        <w:t>.</w:t>
+        <w:lastRenderedPageBreak/>
+        <w:t>Colores secundarios y terciarios CMYK en el círculo cromático.</w:t>
       </w:r>
     </w:p>
     <w:p>
@@ -6466,7 +6544,6 @@
         <w:ind w:left="1429" w:firstLine="0"/>
       </w:pPr>
       <w:r>
-        <w:lastRenderedPageBreak/>
         <w:t xml:space="preserve"> Se invita a revisar en siguiente enlace para seguir explorando: </w:t>
       </w:r>
       <w:hyperlink r:id="rId38" w:anchor="uid=1000u0kllllaFw0g0qFqFg0w0aF" w:history="1">
@@ -6490,12 +6567,18 @@
           <w:b/>
           <w:bCs/>
         </w:rPr>
-        <w:t>Sistema CMYK</w:t>
-      </w:r>
-    </w:p>
-    <w:p>
-      <w:r>
-        <w:t>Son las siglas en inglés de los colores cian, magenta, amarillo y negro, que son las cuatro tintas utilizadas en el proceso de impresión por cuatricromía. La combinación de estos colores en diferentes proporciones da como resultado todos los colores y matices. El sistema CMYK es sustractivo, puesto que los colores secundarios y terciarios se sustraen de la combinación de los primarios entre sí o de estos con los secundarios.</w:t>
+        <w:t>Sistema RGB</w:t>
+      </w:r>
+    </w:p>
+    <w:p>
+      <w:r>
+        <w:rPr>
+          <w:rStyle w:val="Extranjerismo"/>
+        </w:rPr>
+        <w:t>Red, Green, Blue</w:t>
+      </w:r>
+      <w:r>
+        <w:t xml:space="preserve"> / Rojo, Verde, Azul. Modelo de color usado por los monitores y TV, basado en la combinación de luces de esos matices para generar los diferentes colores. Es el modelo usado por casi todos los mapas de bits para definir los que se van a utilizar. El RGB es aditivo; es decir, los colores se adhieren uno a otro, por lo que se obtienen todos los del espectro luminoso; con la mezcla en cantidades iguales de estos tres, se obtiene el blanco.</w:t>
       </w:r>
     </w:p>
     <w:p>
@@ -6568,14 +6651,12 @@
     <w:p/>
     <w:p/>
     <w:p/>
-    <w:p/>
-    <w:p/>
-    <w:p/>
     <w:p>
       <w:pPr>
         <w:pStyle w:val="Video"/>
       </w:pPr>
       <w:r>
+        <w:lastRenderedPageBreak/>
         <w:t>Psicología Del Color: Significado De Colores En La Publicidad</w:t>
       </w:r>
     </w:p>
@@ -6697,11 +6778,11 @@
           </w:tcPr>
           <w:p>
             <w:r>
-              <w:t xml:space="preserve">El color amarillo es popularmente reconocido por simbolizar el optimismo, la juventud, la autoestima, la seguridad, la amistad, la creatividad y la extroversión. Al igual que el rojo, es un color llamativo, aunque su uso excesivo puede causar fatiga visual. Sin embargo, no todo en el amarillo es positivo, ya que también conlleva connotaciones negativas como el miedo, la advertencia y el engaño, además de estar relacionado con la mala suerte. En marketing y publicidad, se utiliza como color de fondo para marcas que desean transmitir felicidad, optimismo y positivismo. El rojo </w:t>
+              <w:t xml:space="preserve">El color amarillo es popularmente reconocido por simbolizar el optimismo, la juventud, la autoestima, la seguridad, la amistad, la creatividad y la extroversión. Al igual que el rojo, es un color llamativo, aunque su uso excesivo puede causar fatiga visual. Sin embargo, no todo en el amarillo es positivo, ya que también conlleva connotaciones negativas como el miedo, la advertencia y el engaño, además de estar relacionado con la mala suerte. En marketing y publicidad, se utiliza como color de fondo para marcas que desean transmitir felicidad, optimismo y positivismo. El rojo representa energía, supervivencia, valor y fuerza. El naranja simboliza el éxito, la </w:t>
             </w:r>
             <w:r>
               <w:lastRenderedPageBreak/>
-              <w:t>representa energía, supervivencia, valor y fuerza. El naranja simboliza el éxito, la creatividad, el entusiasmo, el calor, la calidad y promueve el equilibrio. El verde transmite paz, armonía, frescura, ponderación, conciencia y seguridad, además de animar al descanso; en publicidad, se asocia con marcas relacionadas con la ecología y la naturaleza. El marrón o café representa seguridad, comodidad, calidez, apoyo y confianza. El azul es el color de la comunicación, la confianza, la paz, la estabilidad y la armonía; en publicidad, se asocia con confiabilidad, relajación, seguridad y calidad. El rosa está relacionado con la feminidad, el amor, la pareja y la sexualidad. El blanco simboliza luminosidad, limpieza, pureza, claridad e inocencia. El negro evoca eficacia, seguridad, elegancia, poder, glamour y sofisticación. El violeta o púrpura está vinculado con la psicología, la espiritualidad, la verdad y la calidad, mientras que el gris se asocia a la neutralidad y al equilibrio.</w:t>
+              <w:t>creatividad, el entusiasmo, el calor, la calidad y promueve el equilibrio. El verde transmite paz, armonía, frescura, ponderación, conciencia y seguridad, además de animar al descanso; en publicidad, se asocia con marcas relacionadas con la ecología y la naturaleza. El marrón o café representa seguridad, comodidad, calidez, apoyo y confianza. El azul es el color de la comunicación, la confianza, la paz, la estabilidad y la armonía; en publicidad, se asocia con confiabilidad, relajación, seguridad y calidad. El rosa está relacionado con la feminidad, el amor, la pareja y la sexualidad. El blanco simboliza luminosidad, limpieza, pureza, claridad e inocencia. El negro evoca eficacia, seguridad, elegancia, poder, glamour y sofisticación. El violeta o púrpura está vinculado con la psicología, la espiritualidad, la verdad y la calidad, mientras que el gris se asocia a la neutralidad y al equilibrio.</w:t>
             </w:r>
           </w:p>
         </w:tc>
@@ -6725,13 +6806,13 @@
     </w:p>
     <w:p>
       <w:r>
-        <w:t>De igual manera, basado en Garrido</w:t>
-      </w:r>
-      <w:r>
-        <w:t xml:space="preserve"> </w:t>
-      </w:r>
-      <w:r>
-        <w:t>(2011. Pag 98-99)</w:t>
+        <w:t>De igual manera, basado en Garrido (2011. P</w:t>
+      </w:r>
+      <w:r>
+        <w:t>ág.</w:t>
+      </w:r>
+      <w:r>
+        <w:t xml:space="preserve"> 98-99)</w:t>
       </w:r>
     </w:p>
     <w:p>
@@ -6765,13 +6846,7 @@
         <w:ind w:left="1429" w:firstLine="0"/>
       </w:pPr>
       <w:r>
-        <w:t xml:space="preserve">Porque ayuda a dar la dimensión y el </w:t>
-      </w:r>
-      <w:r>
-        <w:t>volumen</w:t>
-      </w:r>
-      <w:r>
-        <w:t xml:space="preserve"> preciso a los productos.</w:t>
+        <w:t>Porque ayuda a dar la dimensión y el volumen preciso a los productos.</w:t>
       </w:r>
     </w:p>
     <w:p>
@@ -6803,12 +6878,7 @@
         <w:t>Mejora el poder de captación óptica, ya que el individuo está acostumbrado a él y reacciona más favorablemente.</w:t>
       </w:r>
     </w:p>
-    <w:p>
-      <w:pPr>
-        <w:pStyle w:val="Prrafodelista"/>
-        <w:ind w:left="1429" w:firstLine="0"/>
-      </w:pPr>
-    </w:p>
+    <w:p/>
     <w:p>
       <w:pPr>
         <w:pStyle w:val="Prrafodelista"/>
@@ -6986,10 +7056,7 @@
     </w:p>
     <w:p>
       <w:r>
-        <w:t xml:space="preserve">Productos alimenticios </w:t>
-      </w:r>
-      <w:r>
-        <w:t>aditivos</w:t>
+        <w:t>Productos alimenticios aditivos</w:t>
       </w:r>
       <w:r>
         <w:t xml:space="preserve"> </w:t>
@@ -7003,6 +7070,9 @@
         <w:jc w:val="center"/>
       </w:pPr>
       <w:r>
+        <w:rPr>
+          <w:noProof/>
+        </w:rPr>
         <w:lastRenderedPageBreak/>
         <w:drawing>
           <wp:inline distT="0" distB="0" distL="0" distR="0" wp14:anchorId="346D2656" wp14:editId="1B6F8714">
@@ -7091,6 +7161,9 @@
         <w:jc w:val="center"/>
       </w:pPr>
       <w:r>
+        <w:rPr>
+          <w:noProof/>
+        </w:rPr>
         <w:drawing>
           <wp:inline distT="0" distB="0" distL="0" distR="0" wp14:anchorId="5A649139" wp14:editId="209DD5B8">
             <wp:extent cx="2811145" cy="2511425"/>
@@ -7178,6 +7251,9 @@
         <w:jc w:val="center"/>
       </w:pPr>
       <w:r>
+        <w:rPr>
+          <w:noProof/>
+        </w:rPr>
         <w:lastRenderedPageBreak/>
         <w:drawing>
           <wp:inline distT="0" distB="0" distL="0" distR="0" wp14:anchorId="5F242BB2" wp14:editId="621CCA4F">
@@ -7278,6 +7354,9 @@
         <w:jc w:val="center"/>
       </w:pPr>
       <w:r>
+        <w:rPr>
+          <w:noProof/>
+        </w:rPr>
         <w:drawing>
           <wp:inline distT="0" distB="0" distL="0" distR="0" wp14:anchorId="09AD2C66" wp14:editId="058A2A12">
             <wp:extent cx="2811145" cy="2511425"/>
@@ -7365,6 +7444,9 @@
         <w:jc w:val="center"/>
       </w:pPr>
       <w:r>
+        <w:rPr>
+          <w:noProof/>
+        </w:rPr>
         <w:lastRenderedPageBreak/>
         <w:drawing>
           <wp:inline distT="0" distB="0" distL="0" distR="0" wp14:anchorId="538D0BA3" wp14:editId="207CA133">
@@ -7453,6 +7535,9 @@
         <w:jc w:val="center"/>
       </w:pPr>
       <w:r>
+        <w:rPr>
+          <w:noProof/>
+        </w:rPr>
         <w:drawing>
           <wp:inline distT="0" distB="0" distL="0" distR="0" wp14:anchorId="65044A19" wp14:editId="6840DEE4">
             <wp:extent cx="2811145" cy="2511425"/>
@@ -7540,6 +7625,9 @@
         <w:jc w:val="center"/>
       </w:pPr>
       <w:r>
+        <w:rPr>
+          <w:noProof/>
+        </w:rPr>
         <w:lastRenderedPageBreak/>
         <w:drawing>
           <wp:inline distT="0" distB="0" distL="0" distR="0" wp14:anchorId="709B91C6" wp14:editId="1BB3C7F7">
@@ -7638,7 +7726,7 @@
       <w:pPr>
         <w:pStyle w:val="Ttulo1"/>
       </w:pPr>
-      <w:bookmarkStart w:id="7" w:name="_Toc179841083"/>
+      <w:bookmarkStart w:id="7" w:name="_Toc181976432"/>
       <w:r>
         <w:lastRenderedPageBreak/>
         <w:t xml:space="preserve">Manejo de </w:t>
@@ -7663,7 +7751,7 @@
         </w:rPr>
       </w:pPr>
       <w:r>
-        <w:t xml:space="preserve">Para el desarrollo de una marca es necesario el manejo de </w:t>
+        <w:t xml:space="preserve">Para desarrollar una marca efectiva, es fundamental dominar </w:t>
       </w:r>
       <w:r>
         <w:rPr>
@@ -7672,7 +7760,7 @@
         <w:t>software</w:t>
       </w:r>
       <w:r>
-        <w:t xml:space="preserve"> de diseño vectorial. En la </w:t>
+        <w:t xml:space="preserve"> de diseño vectorial. Aunque existen diversas opciones en la </w:t>
       </w:r>
       <w:r>
         <w:rPr>
@@ -7681,7 +7769,10 @@
         <w:t>web</w:t>
       </w:r>
       <w:r>
-        <w:t>, hay muchas alternativas para el diseño de logos; sin embargo, no es recomendable acudir a íconos o gráficos estándar para generar la representatividad de una empresa, lo ideal es crear la identidad desde cero y tener en cuenta todos los parámetros relacionados con el diseño de marca, expuestos en el tema 1 de este componente formativo.</w:t>
+        <w:t xml:space="preserve"> para crear logotipos, no se recomienda utilizar íconos o gráficos estándar, ya que estos limitan la autenticidad y representatividad de la empresa</w:t>
+      </w:r>
+      <w:r>
+        <w:t>.</w:t>
       </w:r>
     </w:p>
     <w:p>
@@ -7712,14 +7803,14 @@
           <w14:ligatures w14:val="none"/>
         </w:rPr>
       </w:pPr>
-      <w:bookmarkStart w:id="8" w:name="_Toc179841084"/>
+      <w:bookmarkStart w:id="8" w:name="_Toc181976433"/>
       <w:bookmarkEnd w:id="8"/>
     </w:p>
     <w:p>
       <w:pPr>
         <w:pStyle w:val="Ttulo2"/>
       </w:pPr>
-      <w:bookmarkStart w:id="9" w:name="_Toc179841085"/>
+      <w:bookmarkStart w:id="9" w:name="_Toc181976434"/>
       <w:r>
         <w:rPr>
           <w:rStyle w:val="Extranjerismo"/>
@@ -7866,6 +7957,7 @@
               <w:jc w:val="center"/>
             </w:pPr>
             <w:r>
+              <w:lastRenderedPageBreak/>
               <w:t xml:space="preserve">Síntesis del video: </w:t>
             </w:r>
             <w:r>
@@ -7991,11 +8083,11 @@
               <w:t>software</w:t>
             </w:r>
             <w:r>
-              <w:t xml:space="preserve"> número uno en el mundo del diseño vectorial. Aunque cada uno de estos programas tiene </w:t>
+              <w:t xml:space="preserve"> número uno en el mundo del diseño vectorial. Aunque cada uno de estos programas tiene características particulares, las herramientas y procesos básicos suelen ser similares, </w:t>
             </w:r>
             <w:r>
               <w:lastRenderedPageBreak/>
-              <w:t>características particulares, las herramientas y procesos básicos suelen ser similares, lo que facilita la transición entre ellos. Además, su diseño intuitivo hace que el aprendizaje sea accesible para los usuarios.</w:t>
+              <w:t>lo que facilita la transición entre ellos. Además, su diseño intuitivo hace que el aprendizaje sea accesible para los usuarios.</w:t>
             </w:r>
           </w:p>
         </w:tc>
@@ -8006,11 +8098,28 @@
       <w:pPr>
         <w:pStyle w:val="Ttulo2"/>
       </w:pPr>
-      <w:bookmarkStart w:id="10" w:name="_Toc179841086"/>
-      <w:r>
-        <w:t>Manejo de Ilustrador</w:t>
+      <w:bookmarkStart w:id="10" w:name="_Toc181976435"/>
+      <w:r>
+        <w:t xml:space="preserve">Manejo de </w:t>
+      </w:r>
+      <w:proofErr w:type="spellStart"/>
+      <w:r>
+        <w:t>Il</w:t>
+      </w:r>
+      <w:r>
+        <w:t>l</w:t>
+      </w:r>
+      <w:r>
+        <w:t>ustra</w:t>
+      </w:r>
+      <w:r>
+        <w:t>t</w:t>
+      </w:r>
+      <w:r>
+        <w:t>or</w:t>
       </w:r>
       <w:bookmarkEnd w:id="10"/>
+      <w:proofErr w:type="spellEnd"/>
     </w:p>
     <w:p>
       <w:pPr>
@@ -9358,7 +9467,16 @@
       </w:r>
       <w:proofErr w:type="spellEnd"/>
       <w:r>
-        <w:t xml:space="preserve"> se pueden crear formas básicas y modificarlas de acuerdo con las necesidades que se tengan de diseño. El panel de formas básicas incluye varias muy útiles: cuadrado, elipse, estrella y polígono, entre las más importantes, para ello amplie información en el siguiente video:</w:t>
+        <w:t xml:space="preserve"> se pueden crear formas básicas y modificarlas de acuerdo con las necesidades que se tengan de diseño. El panel de formas básicas incluye varias muy útiles: cuadrado, elipse, estrella y polígono, entre las más importantes</w:t>
+      </w:r>
+      <w:r>
+        <w:t xml:space="preserve"> </w:t>
+      </w:r>
+      <w:r>
+        <w:t>para ello, profundice en la información disponible en el siguiente video</w:t>
+      </w:r>
+      <w:r>
+        <w:t>:</w:t>
       </w:r>
     </w:p>
     <w:p>
@@ -9379,9 +9497,9 @@
           <w:noProof/>
         </w:rPr>
         <w:drawing>
-          <wp:inline distT="0" distB="0" distL="0" distR="0" wp14:anchorId="1D1C5DE7" wp14:editId="23256604">
-            <wp:extent cx="6332220" cy="3566795"/>
-            <wp:effectExtent l="0" t="0" r="0" b="0"/>
+          <wp:inline distT="0" distB="0" distL="0" distR="0" wp14:anchorId="1D1C5DE7" wp14:editId="23316521">
+            <wp:extent cx="5570220" cy="3137578"/>
+            <wp:effectExtent l="0" t="0" r="0" b="5715"/>
             <wp:docPr id="705825438" name="Imagen 705825438">
               <a:extLst xmlns:a="http://schemas.openxmlformats.org/drawingml/2006/main">
                 <a:ext uri="{C183D7F6-B498-43B3-948B-1728B52AA6E4}">
@@ -9423,7 +9541,7 @@
                   <pic:spPr bwMode="auto">
                     <a:xfrm>
                       <a:off x="0" y="0"/>
-                      <a:ext cx="6332220" cy="3566795"/>
+                      <a:ext cx="5574985" cy="3140262"/>
                     </a:xfrm>
                     <a:prstGeom prst="rect">
                       <a:avLst/>
@@ -9473,6 +9591,7 @@
               <w:jc w:val="center"/>
             </w:pPr>
             <w:r>
+              <w:lastRenderedPageBreak/>
               <w:t xml:space="preserve">Síntesis del video: </w:t>
             </w:r>
             <w:r>
@@ -9506,11 +9625,11 @@
           </w:p>
           <w:p>
             <w:r>
-              <w:t xml:space="preserve">Al editar un trazado, es recomendable no añadir más puntos de anclaje de los necesarios, ya que un trazado con menos puntos es más fácil de editar y resulta en una forma más limpia y sencilla de visualizar e imprimir. Existen tres herramientas </w:t>
+              <w:t xml:space="preserve">Al editar un trazado, es recomendable no añadir más puntos de anclaje de los necesarios, ya que un trazado con menos puntos es más fácil de editar y resulta en una forma más limpia y sencilla de visualizar e imprimir. Existen tres herramientas básicas para la manipulación de puntos de anclaje: pluma, añadir punto de anclaje y </w:t>
             </w:r>
             <w:r>
               <w:lastRenderedPageBreak/>
-              <w:t>básicas para la manipulación de puntos de anclaje: pluma, añadir punto de anclaje y eliminar punto de anclaje. El trazado más sencillo que se puede dibujar con la herramienta pluma es una línea recta, que se crea haciendo clic en dos puntos consecutivos. Si se desean crear curvas, se pueden añadir puntos de anclaje y arrastrar para ajustar las líneas de dirección, que determinan la forma y pendiente de la curva.</w:t>
+              <w:t>eliminar punto de anclaje. El trazado más sencillo que se puede dibujar con la herramienta pluma es una línea recta, que se crea haciendo clic en dos puntos consecutivos. Si se desean crear curvas, se pueden añadir puntos de anclaje y arrastrar para ajustar las líneas de dirección, que determinan la forma y pendiente de la curva.</w:t>
             </w:r>
           </w:p>
           <w:p>
@@ -9558,27 +9677,24 @@
       </w:r>
       <w:proofErr w:type="spellEnd"/>
       <w:r>
-        <w:t xml:space="preserve"> está </w:t>
-      </w:r>
+        <w:t xml:space="preserve"> está junto al panel Alinear y transformar. Se activa desde Ventana y luego </w:t>
+      </w:r>
+      <w:proofErr w:type="spellStart"/>
+      <w:r>
+        <w:t>Buscatrazos</w:t>
+      </w:r>
+      <w:proofErr w:type="spellEnd"/>
+      <w:r>
+        <w:t>, para una mejor comprensión ir al sitio:</w:t>
+      </w:r>
+    </w:p>
+    <w:p>
+      <w:pPr>
+        <w:pStyle w:val="Video"/>
+      </w:pPr>
+      <w:proofErr w:type="spellStart"/>
       <w:r>
         <w:lastRenderedPageBreak/>
-        <w:t xml:space="preserve">junto al panel Alinear y transformar. Se activa desde Ventana y luego </w:t>
-      </w:r>
-      <w:proofErr w:type="spellStart"/>
-      <w:r>
-        <w:t>Buscatrazos</w:t>
-      </w:r>
-      <w:proofErr w:type="spellEnd"/>
-      <w:r>
-        <w:t>, para una mejor comprensión ir al sitio:</w:t>
-      </w:r>
-    </w:p>
-    <w:p>
-      <w:pPr>
-        <w:pStyle w:val="Video"/>
-      </w:pPr>
-      <w:proofErr w:type="spellStart"/>
-      <w:r>
         <w:t>Buscatrazos</w:t>
       </w:r>
       <w:proofErr w:type="spellEnd"/>
@@ -9722,11 +9838,9 @@
             <w:r>
               <w:t xml:space="preserve"> es una herramienta fundamental para el desarrollo gráfico, ya que permite combinar, </w:t>
             </w:r>
-            <w:proofErr w:type="spellStart"/>
-            <w:r>
-              <w:t>intersectar</w:t>
-            </w:r>
-            <w:proofErr w:type="spellEnd"/>
+            <w:r>
+              <w:t>interceptar</w:t>
+            </w:r>
             <w:r>
               <w:t xml:space="preserve"> y manipular objetos de forma precisa. Este panel se encuentra junto al panel de Alinear y Transformar, y se activa desde el menú Ventana seleccionando la opción </w:t>
             </w:r>
@@ -9752,7 +9866,6 @@
                 <w:b/>
                 <w:bCs/>
               </w:rPr>
-              <w:lastRenderedPageBreak/>
               <w:t>Unificar</w:t>
             </w:r>
             <w:r>
@@ -9772,6 +9885,7 @@
                 <w:b/>
                 <w:bCs/>
               </w:rPr>
+              <w:lastRenderedPageBreak/>
               <w:t>Menos frente</w:t>
             </w:r>
             <w:r>
@@ -9921,11 +10035,11 @@
             </w:r>
             <w:proofErr w:type="spellEnd"/>
             <w:r>
-              <w:t xml:space="preserve"> permite trabajar con dos elementos: el relleno y el contorno. Dependiendo del sistema de color utilizado, ya sea CMYK o RGB, se puede asignar color a los objetos a través de las Muestras, donde se encuentran colores primarios, secundarios, degradados y patrones. También es posible crear colores personalizados ajustando los porcentajes de CMYK o RGB, o </w:t>
+              <w:t xml:space="preserve"> permite trabajar con dos elementos: el relleno y el contorno. Dependiendo del sistema de color utilizado, ya sea CMYK o RGB, se puede asignar color a los objetos a través de las Muestras, donde se encuentran colores primarios, secundarios, degradados y patrones. También es posible crear colores personalizados ajustando los porcentajes de CMYK o RGB, o utilizar colores hexadecimales, que se asignan mediante un código alfanumérico que </w:t>
             </w:r>
             <w:r>
               <w:lastRenderedPageBreak/>
-              <w:t xml:space="preserve">utilizar colores hexadecimales, que se asignan mediante un código alfanumérico que estandariza los colores para su uso en </w:t>
+              <w:t xml:space="preserve">estandariza los colores para su uso en </w:t>
             </w:r>
             <w:r>
               <w:rPr>
@@ -10185,7 +10299,7 @@
       <w:pPr>
         <w:pStyle w:val="Ttulo1"/>
       </w:pPr>
-      <w:bookmarkStart w:id="11" w:name="_Toc179841087"/>
+      <w:bookmarkStart w:id="11" w:name="_Toc181976436"/>
       <w:r>
         <w:lastRenderedPageBreak/>
         <w:t>Manual de identidad corporativa</w:t>
@@ -10238,17 +10352,19 @@
         </w:rPr>
       </w:pPr>
       <w:bookmarkStart w:id="12" w:name="_Toc179841088"/>
+      <w:bookmarkStart w:id="13" w:name="_Toc181976437"/>
       <w:bookmarkEnd w:id="12"/>
+      <w:bookmarkEnd w:id="13"/>
     </w:p>
     <w:p>
       <w:pPr>
         <w:pStyle w:val="Ttulo2"/>
       </w:pPr>
-      <w:bookmarkStart w:id="13" w:name="_Toc179841089"/>
+      <w:bookmarkStart w:id="14" w:name="_Toc181976438"/>
       <w:r>
         <w:t>Estructura básica de un manual de identidad corporativa</w:t>
       </w:r>
-      <w:bookmarkEnd w:id="13"/>
+      <w:bookmarkEnd w:id="14"/>
     </w:p>
     <w:p>
       <w:r>
@@ -10305,11 +10421,11 @@
       <w:pPr>
         <w:pStyle w:val="Ttulo2"/>
       </w:pPr>
-      <w:bookmarkStart w:id="14" w:name="_Toc179841090"/>
+      <w:bookmarkStart w:id="15" w:name="_Toc181976439"/>
       <w:r>
         <w:t>Medios de entrega y difusión</w:t>
       </w:r>
-      <w:bookmarkEnd w:id="14"/>
+      <w:bookmarkEnd w:id="15"/>
     </w:p>
     <w:p>
       <w:r>
@@ -10499,18 +10615,13 @@
     <w:p>
       <w:pPr>
         <w:pStyle w:val="Ttulo1"/>
-        <w:numPr>
-          <w:ilvl w:val="0"/>
-          <w:numId w:val="0"/>
-        </w:numPr>
-        <w:ind w:left="1068"/>
-      </w:pPr>
-      <w:bookmarkStart w:id="15" w:name="_Toc179841091"/>
+      </w:pPr>
+      <w:bookmarkStart w:id="16" w:name="_Toc181976440"/>
       <w:r>
         <w:lastRenderedPageBreak/>
         <w:t>Síntesis</w:t>
       </w:r>
-      <w:bookmarkEnd w:id="15"/>
+      <w:bookmarkEnd w:id="16"/>
     </w:p>
     <w:p>
       <w:pPr>
@@ -10635,18 +10746,13 @@
     <w:p>
       <w:pPr>
         <w:pStyle w:val="Ttulo1"/>
-        <w:numPr>
-          <w:ilvl w:val="0"/>
-          <w:numId w:val="0"/>
-        </w:numPr>
-        <w:ind w:left="1068"/>
-      </w:pPr>
-      <w:bookmarkStart w:id="16" w:name="_Toc179841092"/>
+      </w:pPr>
+      <w:bookmarkStart w:id="17" w:name="_Toc181976441"/>
       <w:r>
         <w:lastRenderedPageBreak/>
         <w:t>Material complementario</w:t>
       </w:r>
-      <w:bookmarkEnd w:id="16"/>
+      <w:bookmarkEnd w:id="17"/>
     </w:p>
     <w:tbl>
       <w:tblPr>
@@ -11081,13 +11187,7 @@
               <w:pStyle w:val="TextoTablas"/>
             </w:pPr>
             <w:r>
-              <w:t>Consultar en la carpeta de anexos el documento “</w:t>
-            </w:r>
-            <w:r>
-              <w:t>Manual de identidad</w:t>
-            </w:r>
-            <w:r>
-              <w:t>”</w:t>
+              <w:t>Consultar en la carpeta de anexos el documento “Manual de identidad”</w:t>
             </w:r>
           </w:p>
         </w:tc>
@@ -11212,13 +11312,7 @@
             </w:r>
             <w:proofErr w:type="spellEnd"/>
             <w:r>
-              <w:t xml:space="preserve">, M. (s. f.). 13 </w:t>
-            </w:r>
-            <w:r>
-              <w:t>manuales</w:t>
-            </w:r>
-            <w:r>
-              <w:t xml:space="preserve"> de Marca para Inspirarte.</w:t>
+              <w:t>, M. (s. f.). 13 manuales de Marca para Inspirarte.</w:t>
             </w:r>
           </w:p>
         </w:tc>
@@ -11266,18 +11360,13 @@
     <w:p>
       <w:pPr>
         <w:pStyle w:val="Ttulo1"/>
-        <w:numPr>
-          <w:ilvl w:val="0"/>
-          <w:numId w:val="0"/>
-        </w:numPr>
-        <w:ind w:left="1068"/>
-      </w:pPr>
-      <w:bookmarkStart w:id="17" w:name="_Toc179841093"/>
+      </w:pPr>
+      <w:bookmarkStart w:id="18" w:name="_Toc181976442"/>
       <w:r>
         <w:lastRenderedPageBreak/>
         <w:t>Glosario</w:t>
       </w:r>
-      <w:bookmarkEnd w:id="17"/>
+      <w:bookmarkEnd w:id="18"/>
     </w:p>
     <w:p>
       <w:pPr>
@@ -11683,13 +11772,8 @@
     <w:p>
       <w:pPr>
         <w:pStyle w:val="Ttulo1"/>
-        <w:numPr>
-          <w:ilvl w:val="0"/>
-          <w:numId w:val="0"/>
-        </w:numPr>
-        <w:ind w:left="1068"/>
-      </w:pPr>
-      <w:bookmarkStart w:id="18" w:name="_Toc179841094"/>
+      </w:pPr>
+      <w:bookmarkStart w:id="19" w:name="_Toc181976443"/>
       <w:r>
         <w:rPr>
           <w:bdr w:val="none" w:sz="0" w:space="0" w:color="auto" w:frame="1"/>
@@ -11697,7 +11781,7 @@
         <w:lastRenderedPageBreak/>
         <w:t>Referencias bibliográficas</w:t>
       </w:r>
-      <w:bookmarkEnd w:id="18"/>
+      <w:bookmarkEnd w:id="19"/>
     </w:p>
     <w:p>
       <w:pPr>
@@ -11798,22 +11882,7 @@
         </w:rPr>
         <w:t xml:space="preserve">Alcaldía de Medellín. (2020). Libro de Marca Municipio de Medellín. </w:t>
       </w:r>
-      <w:hyperlink r:id="rId72" w:history="1">
-        <w:r>
-          <w:rPr>
-            <w:rStyle w:val="Hipervnculo"/>
-            <w:lang w:eastAsia="es-CO"/>
-          </w:rPr>
-          <w:t>https://n9.cl/y5j7</w:t>
-        </w:r>
-      </w:hyperlink>
-      <w:r>
-        <w:rPr>
-          <w:lang w:eastAsia="es-CO"/>
-        </w:rPr>
-        <w:t xml:space="preserve"> </w:t>
-      </w:r>
-      <w:hyperlink r:id="rId73" w:tgtFrame="_blank" w:history="1">
+      <w:hyperlink r:id="rId72" w:tgtFrame="_blank" w:history="1">
         <w:r>
           <w:rPr>
             <w:rStyle w:val="Hipervnculo"/>
@@ -11864,15 +11933,6 @@
         </w:rPr>
         <w:t xml:space="preserve">. </w:t>
       </w:r>
-      <w:hyperlink r:id="rId74" w:history="1">
-        <w:r>
-          <w:rPr>
-            <w:rStyle w:val="Hipervnculo"/>
-            <w:lang w:eastAsia="es-CO"/>
-          </w:rPr>
-          <w:t>https://cutt.ly/byVP1Sd</w:t>
-        </w:r>
-      </w:hyperlink>
     </w:p>
     <w:p>
       <w:pPr>
@@ -11887,7 +11947,7 @@
         </w:rPr>
         <w:t xml:space="preserve">           </w:t>
       </w:r>
-      <w:hyperlink r:id="rId75" w:tgtFrame="_blank" w:history="1">
+      <w:hyperlink r:id="rId73" w:tgtFrame="_blank" w:history="1">
         <w:r>
           <w:rPr>
             <w:rStyle w:val="Hipervnculo"/>
@@ -11924,7 +11984,7 @@
         </w:rPr>
         <w:t xml:space="preserve"> </w:t>
       </w:r>
-      <w:hyperlink r:id="rId76" w:history="1">
+      <w:hyperlink r:id="rId74" w:history="1">
         <w:r>
           <w:rPr>
             <w:rStyle w:val="Hipervnculo"/>
@@ -11961,15 +12021,6 @@
         </w:rPr>
         <w:t xml:space="preserve"> Fender Brand. </w:t>
       </w:r>
-      <w:hyperlink r:id="rId77" w:history="1">
-        <w:r>
-          <w:rPr>
-            <w:rStyle w:val="Hipervnculo"/>
-            <w:lang w:eastAsia="es-CO"/>
-          </w:rPr>
-          <w:t>https://cutt.ly/syVA783</w:t>
-        </w:r>
-      </w:hyperlink>
     </w:p>
     <w:p>
       <w:pPr>
@@ -11978,7 +12029,7 @@
           <w:lang w:eastAsia="es-CO"/>
         </w:rPr>
       </w:pPr>
-      <w:hyperlink r:id="rId78" w:tgtFrame="_blank" w:history="1">
+      <w:hyperlink r:id="rId75" w:tgtFrame="_blank" w:history="1">
         <w:r>
           <w:rPr>
             <w:rStyle w:val="Hipervnculo"/>
@@ -12029,15 +12080,6 @@
         </w:rPr>
         <w:t xml:space="preserve">Foursquare. (2011). Brand Book. </w:t>
       </w:r>
-      <w:hyperlink r:id="rId79" w:history="1">
-        <w:r>
-          <w:rPr>
-            <w:rStyle w:val="Hipervnculo"/>
-            <w:lang w:eastAsia="es-CO"/>
-          </w:rPr>
-          <w:t>https://cutt.ly/IyVAGX6</w:t>
-        </w:r>
-      </w:hyperlink>
     </w:p>
     <w:p>
       <w:pPr>
@@ -12046,7 +12088,7 @@
           <w:lang w:eastAsia="es-CO"/>
         </w:rPr>
       </w:pPr>
-      <w:hyperlink r:id="rId80" w:tgtFrame="_blank" w:history="1">
+      <w:hyperlink r:id="rId76" w:tgtFrame="_blank" w:history="1">
         <w:r>
           <w:rPr>
             <w:rStyle w:val="Hipervnculo"/>
@@ -12067,7 +12109,6 @@
         <w:rPr>
           <w:lang w:eastAsia="es-CO"/>
         </w:rPr>
-        <w:lastRenderedPageBreak/>
         <w:t>Labarta, F. (2014). Guía para Crear Mensajes y Contenidos.</w:t>
       </w:r>
       <w:r>
@@ -12076,7 +12117,7 @@
         </w:rPr>
         <w:t xml:space="preserve"> </w:t>
       </w:r>
-      <w:hyperlink r:id="rId81" w:history="1">
+      <w:hyperlink r:id="rId77" w:history="1">
         <w:r>
           <w:rPr>
             <w:rStyle w:val="Hipervnculo"/>
@@ -12097,6 +12138,7 @@
         <w:rPr>
           <w:lang w:eastAsia="es-CO"/>
         </w:rPr>
+        <w:lastRenderedPageBreak/>
         <w:t>Llopis, E. (2015). Crear la Marca Global. ESIC Editorial.</w:t>
       </w:r>
       <w:r>
@@ -12105,7 +12147,7 @@
         </w:rPr>
         <w:t xml:space="preserve"> </w:t>
       </w:r>
-      <w:hyperlink r:id="rId82" w:history="1">
+      <w:hyperlink r:id="rId78" w:anchor="v=onepage&amp;q&amp;f=false" w:history="1">
         <w:r>
           <w:rPr>
             <w:rStyle w:val="Hipervnculo"/>
@@ -12156,7 +12198,7 @@
         </w:rPr>
         <w:t xml:space="preserve"> </w:t>
       </w:r>
-      <w:hyperlink r:id="rId83" w:history="1">
+      <w:hyperlink r:id="rId79" w:history="1">
         <w:r>
           <w:rPr>
             <w:rStyle w:val="Hipervnculo"/>
@@ -12249,15 +12291,6 @@
         </w:rPr>
         <w:t xml:space="preserve">. </w:t>
       </w:r>
-      <w:hyperlink r:id="rId84" w:history="1">
-        <w:r>
-          <w:rPr>
-            <w:rStyle w:val="Hipervnculo"/>
-            <w:lang w:eastAsia="es-CO"/>
-          </w:rPr>
-          <w:t>https://cutt.ly/kyVP6gZ</w:t>
-        </w:r>
-      </w:hyperlink>
     </w:p>
     <w:p>
       <w:pPr>
@@ -12272,7 +12305,7 @@
         </w:rPr>
         <w:t xml:space="preserve">           </w:t>
       </w:r>
-      <w:hyperlink r:id="rId85" w:tgtFrame="_blank" w:history="1">
+      <w:hyperlink r:id="rId80" w:tgtFrame="_blank" w:history="1">
         <w:r>
           <w:rPr>
             <w:rStyle w:val="Hipervnculo"/>
@@ -12345,24 +12378,7 @@
           <w:lang w:eastAsia="es-CO"/>
         </w:rPr>
       </w:pPr>
-      <w:hyperlink r:id="rId86" w:history="1">
-        <w:r>
-          <w:rPr>
-            <w:rStyle w:val="Hipervnculo"/>
-            <w:lang w:eastAsia="es-CO"/>
-          </w:rPr>
-          <w:t>https://cutt.ly/xyVALOi</w:t>
-        </w:r>
-      </w:hyperlink>
-    </w:p>
-    <w:p>
-      <w:pPr>
-        <w:ind w:left="2125" w:hanging="709"/>
-        <w:rPr>
-          <w:lang w:eastAsia="es-CO"/>
-        </w:rPr>
-      </w:pPr>
-      <w:hyperlink r:id="rId87" w:history="1">
+      <w:hyperlink r:id="rId81" w:history="1">
         <w:r>
           <w:rPr>
             <w:rStyle w:val="Hipervnculo"/>
@@ -12407,15 +12423,6 @@
         </w:rPr>
         <w:t xml:space="preserve">. (s. f.). Pequeño Diccionario del Diseñador. Consultado el 27 de mayo de 2020. </w:t>
       </w:r>
-      <w:hyperlink r:id="rId88" w:history="1">
-        <w:r>
-          <w:rPr>
-            <w:rStyle w:val="Hipervnculo"/>
-            <w:lang w:eastAsia="es-CO"/>
-          </w:rPr>
-          <w:t>https://cutt.ly/VyDzeWh</w:t>
-        </w:r>
-      </w:hyperlink>
     </w:p>
     <w:p>
       <w:pPr>
@@ -12430,7 +12437,7 @@
         </w:rPr>
         <w:t xml:space="preserve">            </w:t>
       </w:r>
-      <w:hyperlink r:id="rId89" w:tgtFrame="_blank" w:history="1">
+      <w:hyperlink r:id="rId82" w:tgtFrame="_blank" w:history="1">
         <w:r>
           <w:rPr>
             <w:rStyle w:val="Hipervnculo"/>
@@ -12453,15 +12460,6 @@
         </w:rPr>
         <w:t xml:space="preserve">Sánchez, G. (2020). Glosario Gráfico. </w:t>
       </w:r>
-      <w:hyperlink r:id="rId90" w:history="1">
-        <w:r>
-          <w:rPr>
-            <w:rStyle w:val="Hipervnculo"/>
-            <w:lang w:eastAsia="es-CO"/>
-          </w:rPr>
-          <w:t>https://cutt.ly/WyVO5FW</w:t>
-        </w:r>
-      </w:hyperlink>
     </w:p>
     <w:p>
       <w:pPr>
@@ -12474,10 +12472,9 @@
         <w:rPr>
           <w:lang w:eastAsia="es-CO"/>
         </w:rPr>
-        <w:lastRenderedPageBreak/>
         <w:t xml:space="preserve">           </w:t>
       </w:r>
-      <w:hyperlink r:id="rId91" w:tgtFrame="_blank" w:history="1">
+      <w:hyperlink r:id="rId83" w:tgtFrame="_blank" w:history="1">
         <w:r>
           <w:rPr>
             <w:rStyle w:val="Hipervnculo"/>
@@ -12514,15 +12511,6 @@
         </w:rPr>
         <w:t xml:space="preserve">. </w:t>
       </w:r>
-      <w:hyperlink r:id="rId92" w:history="1">
-        <w:r>
-          <w:rPr>
-            <w:rStyle w:val="Hipervnculo"/>
-            <w:lang w:eastAsia="es-CO"/>
-          </w:rPr>
-          <w:t>https://cutt.ly/byVAuhe</w:t>
-        </w:r>
-      </w:hyperlink>
     </w:p>
     <w:p>
       <w:pPr>
@@ -12543,7 +12531,7 @@
         </w:rPr>
         <w:t> </w:t>
       </w:r>
-      <w:hyperlink r:id="rId93" w:tgtFrame="_blank" w:history="1">
+      <w:hyperlink r:id="rId84" w:tgtFrame="_blank" w:history="1">
         <w:r>
           <w:rPr>
             <w:rStyle w:val="Hipervnculo"/>
@@ -12564,6 +12552,7 @@
         <w:rPr>
           <w:lang w:eastAsia="es-CO"/>
         </w:rPr>
+        <w:lastRenderedPageBreak/>
         <w:t>Unicef. (2008). Brand Tool Kit. Unicef</w:t>
       </w:r>
       <w:r>
@@ -12572,7 +12561,7 @@
         </w:rPr>
         <w:t xml:space="preserve">. </w:t>
       </w:r>
-      <w:hyperlink r:id="rId94" w:history="1">
+      <w:hyperlink r:id="rId85" w:history="1">
         <w:r>
           <w:rPr>
             <w:rStyle w:val="Hipervnculo"/>
@@ -12673,15 +12662,6 @@
         </w:rPr>
         <w:t xml:space="preserve"> Brand. </w:t>
       </w:r>
-      <w:hyperlink r:id="rId95" w:history="1">
-        <w:r>
-          <w:rPr>
-            <w:rStyle w:val="Hipervnculo"/>
-            <w:lang w:eastAsia="es-CO"/>
-          </w:rPr>
-          <w:t>https://cutt.ly/EyVPzjx</w:t>
-        </w:r>
-      </w:hyperlink>
     </w:p>
     <w:p>
       <w:pPr>
@@ -12696,7 +12676,7 @@
         </w:rPr>
         <w:t xml:space="preserve">           </w:t>
       </w:r>
-      <w:hyperlink r:id="rId96" w:tgtFrame="_blank" w:history="1">
+      <w:hyperlink r:id="rId86" w:tgtFrame="_blank" w:history="1">
         <w:r>
           <w:rPr>
             <w:rStyle w:val="Hipervnculo"/>
@@ -12772,6 +12752,27 @@
     </w:p>
     <w:p>
       <w:pPr>
+        <w:rPr>
+          <w:lang w:val="es-419" w:eastAsia="es-CO"/>
+        </w:rPr>
+      </w:pPr>
+    </w:p>
+    <w:p>
+      <w:pPr>
+        <w:rPr>
+          <w:lang w:val="es-419" w:eastAsia="es-CO"/>
+        </w:rPr>
+      </w:pPr>
+    </w:p>
+    <w:p>
+      <w:pPr>
+        <w:rPr>
+          <w:lang w:val="es-419" w:eastAsia="es-CO"/>
+        </w:rPr>
+      </w:pPr>
+    </w:p>
+    <w:p>
+      <w:pPr>
         <w:ind w:firstLine="0"/>
         <w:rPr>
           <w:lang w:val="es-419" w:eastAsia="es-CO"/>
@@ -12785,14 +12786,14 @@
           <w:ilvl w:val="0"/>
           <w:numId w:val="0"/>
         </w:numPr>
-        <w:ind w:left="708"/>
-      </w:pPr>
-      <w:bookmarkStart w:id="19" w:name="_Toc179841095"/>
+        <w:ind w:left="360"/>
+      </w:pPr>
+      <w:bookmarkStart w:id="20" w:name="_Toc181976444"/>
       <w:r>
         <w:lastRenderedPageBreak/>
         <w:t>Créditos</w:t>
       </w:r>
-      <w:bookmarkEnd w:id="19"/>
+      <w:bookmarkEnd w:id="20"/>
     </w:p>
     <w:tbl>
       <w:tblPr>
@@ -12916,7 +12917,13 @@
               <w:pStyle w:val="TextoTablas"/>
             </w:pPr>
             <w:r>
-              <w:t>Claudia Johana Gómez</w:t>
+              <w:t>Claudia Joha</w:t>
+            </w:r>
+            <w:r>
+              <w:t>n</w:t>
+            </w:r>
+            <w:r>
+              <w:t>na Gómez</w:t>
             </w:r>
             <w:r>
               <w:t xml:space="preserve"> Pérez</w:t>
@@ -13053,13 +13060,7 @@
               <w:pStyle w:val="TextoTablas"/>
             </w:pPr>
             <w:r>
-              <w:t xml:space="preserve">Pedro Alonso </w:t>
-            </w:r>
-            <w:r>
-              <w:t>Bolívar</w:t>
-            </w:r>
-            <w:r>
-              <w:t xml:space="preserve"> González</w:t>
+              <w:t>Pedro Alonso Bolívar González</w:t>
             </w:r>
           </w:p>
         </w:tc>
@@ -13109,10 +13110,7 @@
               <w:pStyle w:val="TextoTablas"/>
             </w:pPr>
             <w:r>
-              <w:t>María</w:t>
-            </w:r>
-            <w:r>
-              <w:t xml:space="preserve"> Alejandra Vera Briceño</w:t>
+              <w:t>María Alejandra Vera Briceño</w:t>
             </w:r>
           </w:p>
         </w:tc>
@@ -13175,10 +13173,7 @@
               <w:pStyle w:val="TextoTablas"/>
             </w:pPr>
             <w:r>
-              <w:t xml:space="preserve">Actividad </w:t>
-            </w:r>
-            <w:r>
-              <w:t>didáctica</w:t>
+              <w:t>Actividad didáctica</w:t>
             </w:r>
           </w:p>
         </w:tc>
@@ -13302,8 +13297,8 @@
       </w:pPr>
     </w:p>
     <w:sectPr>
-      <w:headerReference w:type="default" r:id="rId97"/>
-      <w:footerReference w:type="default" r:id="rId98"/>
+      <w:headerReference w:type="default" r:id="rId87"/>
+      <w:footerReference w:type="default" r:id="rId88"/>
       <w:pgSz w:w="12240" w:h="15840"/>
       <w:pgMar w:top="1701" w:right="1134" w:bottom="1134" w:left="1134" w:header="709" w:footer="737" w:gutter="0"/>
       <w:pgNumType w:start="1"/>
@@ -14619,13 +14614,102 @@
     </w:lvl>
   </w:abstractNum>
   <w:abstractNum w:abstractNumId="11" w15:restartNumberingAfterBreak="0">
+    <w:nsid w:val="3C2C1FEA"/>
+    <w:multiLevelType w:val="hybridMultilevel"/>
+    <w:tmpl w:val="D10E82C4"/>
+    <w:lvl w:ilvl="0" w:tplc="42703FD2">
+      <w:start w:val="1"/>
+      <w:numFmt w:val="decimal"/>
+      <w:pStyle w:val="Ttulo1"/>
+      <w:lvlText w:val="%1. "/>
+      <w:lvlJc w:val="left"/>
+      <w:pPr>
+        <w:ind w:left="720" w:hanging="360"/>
+      </w:pPr>
+      <w:rPr>
+        <w:rFonts w:hint="default"/>
+      </w:rPr>
+    </w:lvl>
+    <w:lvl w:ilvl="1" w:tplc="240A0019" w:tentative="1">
+      <w:start w:val="1"/>
+      <w:numFmt w:val="lowerLetter"/>
+      <w:lvlText w:val="%2."/>
+      <w:lvlJc w:val="left"/>
+      <w:pPr>
+        <w:ind w:left="1440" w:hanging="360"/>
+      </w:pPr>
+    </w:lvl>
+    <w:lvl w:ilvl="2" w:tplc="240A001B" w:tentative="1">
+      <w:start w:val="1"/>
+      <w:numFmt w:val="lowerRoman"/>
+      <w:lvlText w:val="%3."/>
+      <w:lvlJc w:val="right"/>
+      <w:pPr>
+        <w:ind w:left="2160" w:hanging="180"/>
+      </w:pPr>
+    </w:lvl>
+    <w:lvl w:ilvl="3" w:tplc="240A000F" w:tentative="1">
+      <w:start w:val="1"/>
+      <w:numFmt w:val="decimal"/>
+      <w:lvlText w:val="%4."/>
+      <w:lvlJc w:val="left"/>
+      <w:pPr>
+        <w:ind w:left="2880" w:hanging="360"/>
+      </w:pPr>
+    </w:lvl>
+    <w:lvl w:ilvl="4" w:tplc="240A0019" w:tentative="1">
+      <w:start w:val="1"/>
+      <w:numFmt w:val="lowerLetter"/>
+      <w:lvlText w:val="%5."/>
+      <w:lvlJc w:val="left"/>
+      <w:pPr>
+        <w:ind w:left="3600" w:hanging="360"/>
+      </w:pPr>
+    </w:lvl>
+    <w:lvl w:ilvl="5" w:tplc="240A001B" w:tentative="1">
+      <w:start w:val="1"/>
+      <w:numFmt w:val="lowerRoman"/>
+      <w:lvlText w:val="%6."/>
+      <w:lvlJc w:val="right"/>
+      <w:pPr>
+        <w:ind w:left="4320" w:hanging="180"/>
+      </w:pPr>
+    </w:lvl>
+    <w:lvl w:ilvl="6" w:tplc="240A000F" w:tentative="1">
+      <w:start w:val="1"/>
+      <w:numFmt w:val="decimal"/>
+      <w:lvlText w:val="%7."/>
+      <w:lvlJc w:val="left"/>
+      <w:pPr>
+        <w:ind w:left="5040" w:hanging="360"/>
+      </w:pPr>
+    </w:lvl>
+    <w:lvl w:ilvl="7" w:tplc="240A0019" w:tentative="1">
+      <w:start w:val="1"/>
+      <w:numFmt w:val="lowerLetter"/>
+      <w:lvlText w:val="%8."/>
+      <w:lvlJc w:val="left"/>
+      <w:pPr>
+        <w:ind w:left="5760" w:hanging="360"/>
+      </w:pPr>
+    </w:lvl>
+    <w:lvl w:ilvl="8" w:tplc="240A001B" w:tentative="1">
+      <w:start w:val="1"/>
+      <w:numFmt w:val="lowerRoman"/>
+      <w:lvlText w:val="%9."/>
+      <w:lvlJc w:val="right"/>
+      <w:pPr>
+        <w:ind w:left="6480" w:hanging="180"/>
+      </w:pPr>
+    </w:lvl>
+  </w:abstractNum>
+  <w:abstractNum w:abstractNumId="12" w15:restartNumberingAfterBreak="0">
     <w:nsid w:val="3D2B5CA4"/>
     <w:multiLevelType w:val="hybridMultilevel"/>
     <w:tmpl w:val="00A403CC"/>
     <w:lvl w:ilvl="0" w:tplc="E08AB982">
       <w:start w:val="1"/>
       <w:numFmt w:val="decimal"/>
-      <w:pStyle w:val="Ttulo1"/>
       <w:lvlText w:val="%1. "/>
       <w:lvlJc w:val="left"/>
       <w:pPr>
@@ -14708,7 +14792,7 @@
       </w:pPr>
     </w:lvl>
   </w:abstractNum>
-  <w:abstractNum w:abstractNumId="12" w15:restartNumberingAfterBreak="0">
+  <w:abstractNum w:abstractNumId="13" w15:restartNumberingAfterBreak="0">
     <w:nsid w:val="41FD4B87"/>
     <w:multiLevelType w:val="hybridMultilevel"/>
     <w:tmpl w:val="0C28BE54"/>
@@ -14798,7 +14882,7 @@
       </w:pPr>
     </w:lvl>
   </w:abstractNum>
-  <w:abstractNum w:abstractNumId="13" w15:restartNumberingAfterBreak="0">
+  <w:abstractNum w:abstractNumId="14" w15:restartNumberingAfterBreak="0">
     <w:nsid w:val="4C495640"/>
     <w:multiLevelType w:val="hybridMultilevel"/>
     <w:tmpl w:val="1C647B1A"/>
@@ -14911,7 +14995,7 @@
       </w:rPr>
     </w:lvl>
   </w:abstractNum>
-  <w:abstractNum w:abstractNumId="14" w15:restartNumberingAfterBreak="0">
+  <w:abstractNum w:abstractNumId="15" w15:restartNumberingAfterBreak="0">
     <w:nsid w:val="4EBE1EF6"/>
     <w:multiLevelType w:val="hybridMultilevel"/>
     <w:tmpl w:val="F6A60586"/>
@@ -15004,7 +15088,7 @@
       </w:pPr>
     </w:lvl>
   </w:abstractNum>
-  <w:abstractNum w:abstractNumId="15" w15:restartNumberingAfterBreak="0">
+  <w:abstractNum w:abstractNumId="16" w15:restartNumberingAfterBreak="0">
     <w:nsid w:val="69786095"/>
     <w:multiLevelType w:val="hybridMultilevel"/>
     <w:tmpl w:val="0FCE9EE2"/>
@@ -15119,7 +15203,7 @@
       </w:rPr>
     </w:lvl>
   </w:abstractNum>
-  <w:abstractNum w:abstractNumId="16" w15:restartNumberingAfterBreak="0">
+  <w:abstractNum w:abstractNumId="17" w15:restartNumberingAfterBreak="0">
     <w:nsid w:val="709E24DB"/>
     <w:multiLevelType w:val="hybridMultilevel"/>
     <w:tmpl w:val="41884BA6"/>
@@ -15234,7 +15318,7 @@
       </w:pPr>
     </w:lvl>
   </w:abstractNum>
-  <w:abstractNum w:abstractNumId="17" w15:restartNumberingAfterBreak="0">
+  <w:abstractNum w:abstractNumId="18" w15:restartNumberingAfterBreak="0">
     <w:nsid w:val="7A112B91"/>
     <w:multiLevelType w:val="hybridMultilevel"/>
     <w:tmpl w:val="32AAF52A"/>
@@ -15324,10 +15408,10 @@
       </w:pPr>
     </w:lvl>
   </w:abstractNum>
-  <w:abstractNum w:abstractNumId="18" w15:restartNumberingAfterBreak="0">
+  <w:abstractNum w:abstractNumId="19" w15:restartNumberingAfterBreak="0">
     <w:nsid w:val="7C161D1C"/>
     <w:multiLevelType w:val="multilevel"/>
-    <w:tmpl w:val="9CD8A8EA"/>
+    <w:tmpl w:val="FC5258F6"/>
     <w:lvl w:ilvl="0">
       <w:start w:val="1"/>
       <w:numFmt w:val="decimal"/>
@@ -15459,7 +15543,7 @@
       </w:pPr>
     </w:lvl>
   </w:abstractNum>
-  <w:abstractNum w:abstractNumId="19" w15:restartNumberingAfterBreak="0">
+  <w:abstractNum w:abstractNumId="20" w15:restartNumberingAfterBreak="0">
     <w:nsid w:val="7FAB1DA7"/>
     <w:multiLevelType w:val="hybridMultilevel"/>
     <w:tmpl w:val="7FB4A028"/>
@@ -15550,7 +15634,7 @@
     </w:lvl>
   </w:abstractNum>
   <w:num w:numId="1">
-    <w:abstractNumId w:val="18"/>
+    <w:abstractNumId w:val="19"/>
   </w:num>
   <w:num w:numId="2">
     <w:abstractNumId w:val="0"/>
@@ -15559,7 +15643,7 @@
     <w:abstractNumId w:val="8"/>
   </w:num>
   <w:num w:numId="4">
-    <w:abstractNumId w:val="14"/>
+    <w:abstractNumId w:val="15"/>
   </w:num>
   <w:num w:numId="5">
     <w:abstractNumId w:val="10"/>
@@ -15568,10 +15652,10 @@
     <w:abstractNumId w:val="5"/>
   </w:num>
   <w:num w:numId="7">
-    <w:abstractNumId w:val="16"/>
+    <w:abstractNumId w:val="17"/>
   </w:num>
   <w:num w:numId="8">
-    <w:abstractNumId w:val="11"/>
+    <w:abstractNumId w:val="12"/>
   </w:num>
   <w:num w:numId="9">
     <w:abstractNumId w:val="7"/>
@@ -15583,16 +15667,16 @@
     <w:abstractNumId w:val="2"/>
   </w:num>
   <w:num w:numId="12">
-    <w:abstractNumId w:val="15"/>
+    <w:abstractNumId w:val="16"/>
   </w:num>
   <w:num w:numId="13">
-    <w:abstractNumId w:val="17"/>
+    <w:abstractNumId w:val="18"/>
   </w:num>
   <w:num w:numId="14">
     <w:abstractNumId w:val="1"/>
   </w:num>
   <w:num w:numId="15">
-    <w:abstractNumId w:val="12"/>
+    <w:abstractNumId w:val="13"/>
   </w:num>
   <w:num w:numId="16">
     <w:abstractNumId w:val="9"/>
@@ -15601,13 +15685,16 @@
     <w:abstractNumId w:val="6"/>
   </w:num>
   <w:num w:numId="18">
-    <w:abstractNumId w:val="19"/>
+    <w:abstractNumId w:val="20"/>
   </w:num>
   <w:num w:numId="19">
-    <w:abstractNumId w:val="13"/>
+    <w:abstractNumId w:val="14"/>
   </w:num>
   <w:num w:numId="20">
     <w:abstractNumId w:val="4"/>
+  </w:num>
+  <w:num w:numId="21">
+    <w:abstractNumId w:val="11"/>
   </w:num>
   <w:numIdMacAtCleanup w:val="20"/>
 </w:numbering>
@@ -16030,14 +16117,14 @@
     <w:autoRedefine/>
     <w:uiPriority w:val="9"/>
     <w:qFormat/>
-    <w:rsid w:val="00FA65F6"/>
+    <w:rsid w:val="00F132F3"/>
     <w:pPr>
       <w:numPr>
-        <w:numId w:val="8"/>
+        <w:numId w:val="21"/>
       </w:numPr>
       <w:shd w:val="clear" w:color="auto" w:fill="FFFFFF"/>
       <w:spacing w:before="280" w:after="120"/>
-      <w:ind w:left="1068"/>
+      <w:ind w:left="360"/>
       <w:outlineLvl w:val="0"/>
     </w:pPr>
     <w:rPr>
@@ -16060,7 +16147,7 @@
     <w:uiPriority w:val="9"/>
     <w:unhideWhenUsed/>
     <w:qFormat/>
-    <w:rsid w:val="00072045"/>
+    <w:rsid w:val="00F132F3"/>
     <w:pPr>
       <w:keepNext/>
       <w:keepLines/>
@@ -16070,7 +16157,7 @@
       </w:numPr>
       <w:shd w:val="clear" w:color="auto" w:fill="FFFFFF"/>
       <w:spacing w:before="0" w:after="180" w:line="240" w:lineRule="auto"/>
-      <w:ind w:left="708" w:firstLine="0"/>
+      <w:ind w:left="0" w:firstLine="0"/>
       <w:textAlignment w:val="baseline"/>
       <w:outlineLvl w:val="1"/>
     </w:pPr>
@@ -16157,6 +16244,7 @@
   <w:style w:type="character" w:default="1" w:styleId="Fuentedeprrafopredeter">
     <w:name w:val="Default Paragraph Font"/>
     <w:uiPriority w:val="1"/>
+    <w:semiHidden/>
     <w:unhideWhenUsed/>
   </w:style>
   <w:style w:type="table" w:default="1" w:styleId="Tablanormal">
@@ -16210,7 +16298,7 @@
     <w:basedOn w:val="Fuentedeprrafopredeter"/>
     <w:link w:val="Ttulo1"/>
     <w:uiPriority w:val="9"/>
-    <w:rsid w:val="00FA65F6"/>
+    <w:rsid w:val="00F132F3"/>
     <w:rPr>
       <w:rFonts w:ascii="Calibri" w:eastAsia="Times New Roman" w:hAnsi="Calibri" w:cs="Times New Roman (Títulos en alf"/>
       <w:b/>
@@ -16229,7 +16317,7 @@
     <w:basedOn w:val="Fuentedeprrafopredeter"/>
     <w:link w:val="Ttulo2"/>
     <w:uiPriority w:val="9"/>
-    <w:rsid w:val="00072045"/>
+    <w:rsid w:val="00F132F3"/>
     <w:rPr>
       <w:rFonts w:ascii="Calibri" w:eastAsiaTheme="majorEastAsia" w:hAnsi="Calibri" w:cs="Calibri"/>
       <w:b/>
@@ -17402,21 +17490,15 @@
 </file>
 
 <file path=customXml/item1.xml><?xml version="1.0" encoding="utf-8"?>
-<b:Sources xmlns:b="http://schemas.openxmlformats.org/officeDocument/2006/bibliography" xmlns="http://schemas.openxmlformats.org/officeDocument/2006/bibliography" SelectedStyle="\APASixthEditionOfficeOnline.xsl" StyleName="APA" Version="6"/>
+<?mso-contentType ?>
+<FormTemplates xmlns="http://schemas.microsoft.com/sharepoint/v3/contenttype/forms">
+  <Display>DocumentLibraryForm</Display>
+  <Edit>DocumentLibraryForm</Edit>
+  <New>DocumentLibraryForm</New>
+</FormTemplates>
 </file>
 
 <file path=customXml/item2.xml><?xml version="1.0" encoding="utf-8"?>
-<p:properties xmlns:p="http://schemas.microsoft.com/office/2006/metadata/properties" xmlns:xsi="http://www.w3.org/2001/XMLSchema-instance" xmlns:pc="http://schemas.microsoft.com/office/infopath/2007/PartnerControls">
-  <documentManagement>
-    <TaxCatchAll xmlns="cb45339b-ced9-4d0d-8f64-77573914d53b" xsi:nil="true"/>
-    <lcf76f155ced4ddcb4097134ff3c332f xmlns="43a3ca16-9c26-4813-b83f-4aec9927b43f">
-      <Terms xmlns="http://schemas.microsoft.com/office/infopath/2007/PartnerControls"/>
-    </lcf76f155ced4ddcb4097134ff3c332f>
-  </documentManagement>
-</p:properties>
-</file>
-
-<file path=customXml/item3.xml><?xml version="1.0" encoding="utf-8"?>
 <ct:contentTypeSchema xmlns:ct="http://schemas.microsoft.com/office/2006/metadata/contentType" xmlns:ma="http://schemas.microsoft.com/office/2006/metadata/properties/metaAttributes" ct:_="" ma:_="" ma:contentTypeName="Documento" ma:contentTypeID="0x01010049282E1EDBE9234EA9E6D38F720E265F" ma:contentTypeVersion="15" ma:contentTypeDescription="Crear nuevo documento." ma:contentTypeScope="" ma:versionID="b31c7aa9eaf043a08b87120b3c4916e3">
   <xsd:schema xmlns:xsd="http://www.w3.org/2001/XMLSchema" xmlns:xs="http://www.w3.org/2001/XMLSchema" xmlns:p="http://schemas.microsoft.com/office/2006/metadata/properties" xmlns:ns2="cb45339b-ced9-4d0d-8f64-77573914d53b" xmlns:ns3="43a3ca16-9c26-4813-b83f-4aec9927b43f" targetNamespace="http://schemas.microsoft.com/office/2006/metadata/properties" ma:root="true" ma:fieldsID="3533d065b04d75c457075bc55f1f5315" ns2:_="" ns3:_="">
     <xsd:import namespace="cb45339b-ced9-4d0d-8f64-77573914d53b"/>
@@ -17651,35 +17733,30 @@
 </ct:contentTypeSchema>
 </file>
 
+<file path=customXml/item3.xml><?xml version="1.0" encoding="utf-8"?>
+<p:properties xmlns:p="http://schemas.microsoft.com/office/2006/metadata/properties" xmlns:xsi="http://www.w3.org/2001/XMLSchema-instance" xmlns:pc="http://schemas.microsoft.com/office/infopath/2007/PartnerControls">
+  <documentManagement>
+    <TaxCatchAll xmlns="cb45339b-ced9-4d0d-8f64-77573914d53b" xsi:nil="true"/>
+    <lcf76f155ced4ddcb4097134ff3c332f xmlns="43a3ca16-9c26-4813-b83f-4aec9927b43f">
+      <Terms xmlns="http://schemas.microsoft.com/office/infopath/2007/PartnerControls"/>
+    </lcf76f155ced4ddcb4097134ff3c332f>
+  </documentManagement>
+</p:properties>
+</file>
+
 <file path=customXml/item4.xml><?xml version="1.0" encoding="utf-8"?>
-<?mso-contentType ?>
-<FormTemplates xmlns="http://schemas.microsoft.com/sharepoint/v3/contenttype/forms">
-  <Display>DocumentLibraryForm</Display>
-  <Edit>DocumentLibraryForm</Edit>
-  <New>DocumentLibraryForm</New>
-</FormTemplates>
+<b:Sources xmlns:b="http://schemas.openxmlformats.org/officeDocument/2006/bibliography" xmlns="http://schemas.openxmlformats.org/officeDocument/2006/bibliography" SelectedStyle="\APASixthEditionOfficeOnline.xsl" StyleName="APA" Version="6"/>
 </file>
 
 <file path=customXml/itemProps1.xml><?xml version="1.0" encoding="utf-8"?>
-<ds:datastoreItem xmlns:ds="http://schemas.openxmlformats.org/officeDocument/2006/customXml" ds:itemID="{A9F2CEBA-C824-4C86-81A8-E32CBD0EB92D}">
+<ds:datastoreItem xmlns:ds="http://schemas.openxmlformats.org/officeDocument/2006/customXml" ds:itemID="{D00A4A46-BDBD-48AC-87B9-2BA42D9CC06F}">
   <ds:schemaRefs>
-    <ds:schemaRef ds:uri="http://schemas.openxmlformats.org/officeDocument/2006/bibliography"/>
+    <ds:schemaRef ds:uri="http://schemas.microsoft.com/sharepoint/v3/contenttype/forms"/>
   </ds:schemaRefs>
 </ds:datastoreItem>
 </file>
 
 <file path=customXml/itemProps2.xml><?xml version="1.0" encoding="utf-8"?>
-<ds:datastoreItem xmlns:ds="http://schemas.openxmlformats.org/officeDocument/2006/customXml" ds:itemID="{26259216-AD86-464A-AEAD-95B1F9E17392}">
-  <ds:schemaRefs>
-    <ds:schemaRef ds:uri="http://schemas.microsoft.com/office/2006/metadata/properties"/>
-    <ds:schemaRef ds:uri="http://schemas.microsoft.com/office/infopath/2007/PartnerControls"/>
-    <ds:schemaRef ds:uri="cb45339b-ced9-4d0d-8f64-77573914d53b"/>
-    <ds:schemaRef ds:uri="43a3ca16-9c26-4813-b83f-4aec9927b43f"/>
-  </ds:schemaRefs>
-</ds:datastoreItem>
-</file>
-
-<file path=customXml/itemProps3.xml><?xml version="1.0" encoding="utf-8"?>
 <ds:datastoreItem xmlns:ds="http://schemas.openxmlformats.org/officeDocument/2006/customXml" ds:itemID="{0BC4A0A4-89EA-4C0C-9011-C1B351E892BC}">
   <ds:schemaRefs>
     <ds:schemaRef ds:uri="http://schemas.microsoft.com/office/2006/metadata/contentType"/>
@@ -17698,10 +17775,21 @@
 </ds:datastoreItem>
 </file>
 
+<file path=customXml/itemProps3.xml><?xml version="1.0" encoding="utf-8"?>
+<ds:datastoreItem xmlns:ds="http://schemas.openxmlformats.org/officeDocument/2006/customXml" ds:itemID="{26259216-AD86-464A-AEAD-95B1F9E17392}">
+  <ds:schemaRefs>
+    <ds:schemaRef ds:uri="http://schemas.microsoft.com/office/2006/metadata/properties"/>
+    <ds:schemaRef ds:uri="http://schemas.microsoft.com/office/infopath/2007/PartnerControls"/>
+    <ds:schemaRef ds:uri="cb45339b-ced9-4d0d-8f64-77573914d53b"/>
+    <ds:schemaRef ds:uri="43a3ca16-9c26-4813-b83f-4aec9927b43f"/>
+  </ds:schemaRefs>
+</ds:datastoreItem>
+</file>
+
 <file path=customXml/itemProps4.xml><?xml version="1.0" encoding="utf-8"?>
-<ds:datastoreItem xmlns:ds="http://schemas.openxmlformats.org/officeDocument/2006/customXml" ds:itemID="{D00A4A46-BDBD-48AC-87B9-2BA42D9CC06F}">
+<ds:datastoreItem xmlns:ds="http://schemas.openxmlformats.org/officeDocument/2006/customXml" ds:itemID="{A9F2CEBA-C824-4C86-81A8-E32CBD0EB92D}">
   <ds:schemaRefs>
-    <ds:schemaRef ds:uri="http://schemas.microsoft.com/sharepoint/v3/contenttype/forms"/>
+    <ds:schemaRef ds:uri="http://schemas.openxmlformats.org/officeDocument/2006/bibliography"/>
   </ds:schemaRefs>
 </ds:datastoreItem>
 </file>
--- a/fuentes/CF3_124100_DU.docx
+++ b/fuentes/CF3_124100_DU.docx
@@ -701,6 +701,7 @@
         <w:p>
           <w:pPr>
             <w:pStyle w:val="TDC2"/>
+            <w:ind w:left="708"/>
             <w:rPr>
               <w:rFonts w:eastAsiaTheme="minorEastAsia"/>
               <w:kern w:val="0"/>
@@ -730,7 +731,7 @@
                 <w:lang w:eastAsia="es-CO"/>
                 <w14:ligatures w14:val="none"/>
               </w:rPr>
-              <w:tab/>
+              <w:t xml:space="preserve"> </w:t>
             </w:r>
             <w:r>
               <w:rPr>
@@ -784,6 +785,7 @@
         <w:p>
           <w:pPr>
             <w:pStyle w:val="TDC2"/>
+            <w:ind w:left="708"/>
             <w:rPr>
               <w:rFonts w:eastAsiaTheme="minorEastAsia"/>
               <w:kern w:val="0"/>
@@ -813,7 +815,7 @@
                 <w:lang w:eastAsia="es-CO"/>
                 <w14:ligatures w14:val="none"/>
               </w:rPr>
-              <w:tab/>
+              <w:t xml:space="preserve"> </w:t>
             </w:r>
             <w:r>
               <w:rPr>
@@ -867,6 +869,7 @@
         <w:p>
           <w:pPr>
             <w:pStyle w:val="TDC2"/>
+            <w:ind w:left="708"/>
             <w:rPr>
               <w:rFonts w:eastAsiaTheme="minorEastAsia"/>
               <w:kern w:val="0"/>
@@ -896,7 +899,7 @@
                 <w:lang w:eastAsia="es-CO"/>
                 <w14:ligatures w14:val="none"/>
               </w:rPr>
-              <w:tab/>
+              <w:t xml:space="preserve"> </w:t>
             </w:r>
             <w:r>
               <w:rPr>
@@ -950,6 +953,7 @@
         <w:p>
           <w:pPr>
             <w:pStyle w:val="TDC2"/>
+            <w:ind w:left="708"/>
             <w:rPr>
               <w:rFonts w:eastAsiaTheme="minorEastAsia"/>
               <w:kern w:val="0"/>
@@ -979,7 +983,7 @@
                 <w:lang w:eastAsia="es-CO"/>
                 <w14:ligatures w14:val="none"/>
               </w:rPr>
-              <w:tab/>
+              <w:t xml:space="preserve"> </w:t>
             </w:r>
             <w:r>
               <w:rPr>
@@ -1033,6 +1037,7 @@
         <w:p>
           <w:pPr>
             <w:pStyle w:val="TDC2"/>
+            <w:ind w:left="708"/>
             <w:rPr>
               <w:rFonts w:eastAsiaTheme="minorEastAsia"/>
               <w:kern w:val="0"/>
@@ -1062,7 +1067,7 @@
                 <w:lang w:eastAsia="es-CO"/>
                 <w14:ligatures w14:val="none"/>
               </w:rPr>
-              <w:tab/>
+              <w:t xml:space="preserve"> </w:t>
             </w:r>
             <w:r>
               <w:rPr>
@@ -1224,6 +1229,7 @@
         <w:p>
           <w:pPr>
             <w:pStyle w:val="TDC2"/>
+            <w:ind w:left="708"/>
             <w:rPr>
               <w:rFonts w:eastAsiaTheme="minorEastAsia"/>
               <w:kern w:val="0"/>
@@ -1253,7 +1259,7 @@
                 <w:lang w:eastAsia="es-CO"/>
                 <w14:ligatures w14:val="none"/>
               </w:rPr>
-              <w:tab/>
+              <w:t xml:space="preserve"> </w:t>
             </w:r>
             <w:r>
               <w:rPr>
@@ -1315,6 +1321,7 @@
         <w:p>
           <w:pPr>
             <w:pStyle w:val="TDC2"/>
+            <w:ind w:left="708"/>
             <w:rPr>
               <w:rFonts w:eastAsiaTheme="minorEastAsia"/>
               <w:kern w:val="0"/>
@@ -1344,7 +1351,7 @@
                 <w:lang w:eastAsia="es-CO"/>
                 <w14:ligatures w14:val="none"/>
               </w:rPr>
-              <w:tab/>
+              <w:t xml:space="preserve"> </w:t>
             </w:r>
             <w:r>
               <w:rPr>
@@ -1490,6 +1497,7 @@
         <w:p>
           <w:pPr>
             <w:pStyle w:val="TDC2"/>
+            <w:ind w:left="708"/>
             <w:rPr>
               <w:rFonts w:eastAsiaTheme="minorEastAsia"/>
               <w:kern w:val="0"/>
@@ -1519,7 +1527,7 @@
                 <w:lang w:eastAsia="es-CO"/>
                 <w14:ligatures w14:val="none"/>
               </w:rPr>
-              <w:tab/>
+              <w:t xml:space="preserve"> </w:t>
             </w:r>
             <w:r>
               <w:rPr>
@@ -1573,6 +1581,7 @@
         <w:p>
           <w:pPr>
             <w:pStyle w:val="TDC2"/>
+            <w:ind w:left="708"/>
             <w:rPr>
               <w:rFonts w:eastAsiaTheme="minorEastAsia"/>
               <w:kern w:val="0"/>
@@ -1602,7 +1611,7 @@
                 <w:lang w:eastAsia="es-CO"/>
                 <w14:ligatures w14:val="none"/>
               </w:rPr>
-              <w:tab/>
+              <w:t xml:space="preserve"> </w:t>
             </w:r>
             <w:r>
               <w:rPr>
@@ -17490,6 +17499,17 @@
 </file>
 
 <file path=customXml/item1.xml><?xml version="1.0" encoding="utf-8"?>
+<p:properties xmlns:p="http://schemas.microsoft.com/office/2006/metadata/properties" xmlns:xsi="http://www.w3.org/2001/XMLSchema-instance" xmlns:pc="http://schemas.microsoft.com/office/infopath/2007/PartnerControls">
+  <documentManagement>
+    <TaxCatchAll xmlns="cb45339b-ced9-4d0d-8f64-77573914d53b" xsi:nil="true"/>
+    <lcf76f155ced4ddcb4097134ff3c332f xmlns="43a3ca16-9c26-4813-b83f-4aec9927b43f">
+      <Terms xmlns="http://schemas.microsoft.com/office/infopath/2007/PartnerControls"/>
+    </lcf76f155ced4ddcb4097134ff3c332f>
+  </documentManagement>
+</p:properties>
+</file>
+
+<file path=customXml/item2.xml><?xml version="1.0" encoding="utf-8"?>
 <?mso-contentType ?>
 <FormTemplates xmlns="http://schemas.microsoft.com/sharepoint/v3/contenttype/forms">
   <Display>DocumentLibraryForm</Display>
@@ -17498,7 +17518,11 @@
 </FormTemplates>
 </file>
 
-<file path=customXml/item2.xml><?xml version="1.0" encoding="utf-8"?>
+<file path=customXml/item3.xml><?xml version="1.0" encoding="utf-8"?>
+<b:Sources xmlns:b="http://schemas.openxmlformats.org/officeDocument/2006/bibliography" xmlns="http://schemas.openxmlformats.org/officeDocument/2006/bibliography" SelectedStyle="\APASixthEditionOfficeOnline.xsl" StyleName="APA" Version="6"/>
+</file>
+
+<file path=customXml/item4.xml><?xml version="1.0" encoding="utf-8"?>
 <ct:contentTypeSchema xmlns:ct="http://schemas.microsoft.com/office/2006/metadata/contentType" xmlns:ma="http://schemas.microsoft.com/office/2006/metadata/properties/metaAttributes" ct:_="" ma:_="" ma:contentTypeName="Documento" ma:contentTypeID="0x01010049282E1EDBE9234EA9E6D38F720E265F" ma:contentTypeVersion="15" ma:contentTypeDescription="Crear nuevo documento." ma:contentTypeScope="" ma:versionID="b31c7aa9eaf043a08b87120b3c4916e3">
   <xsd:schema xmlns:xsd="http://www.w3.org/2001/XMLSchema" xmlns:xs="http://www.w3.org/2001/XMLSchema" xmlns:p="http://schemas.microsoft.com/office/2006/metadata/properties" xmlns:ns2="cb45339b-ced9-4d0d-8f64-77573914d53b" xmlns:ns3="43a3ca16-9c26-4813-b83f-4aec9927b43f" targetNamespace="http://schemas.microsoft.com/office/2006/metadata/properties" ma:root="true" ma:fieldsID="3533d065b04d75c457075bc55f1f5315" ns2:_="" ns3:_="">
     <xsd:import namespace="cb45339b-ced9-4d0d-8f64-77573914d53b"/>
@@ -17733,22 +17757,18 @@
 </ct:contentTypeSchema>
 </file>
 
-<file path=customXml/item3.xml><?xml version="1.0" encoding="utf-8"?>
-<p:properties xmlns:p="http://schemas.microsoft.com/office/2006/metadata/properties" xmlns:xsi="http://www.w3.org/2001/XMLSchema-instance" xmlns:pc="http://schemas.microsoft.com/office/infopath/2007/PartnerControls">
-  <documentManagement>
-    <TaxCatchAll xmlns="cb45339b-ced9-4d0d-8f64-77573914d53b" xsi:nil="true"/>
-    <lcf76f155ced4ddcb4097134ff3c332f xmlns="43a3ca16-9c26-4813-b83f-4aec9927b43f">
-      <Terms xmlns="http://schemas.microsoft.com/office/infopath/2007/PartnerControls"/>
-    </lcf76f155ced4ddcb4097134ff3c332f>
-  </documentManagement>
-</p:properties>
+<file path=customXml/itemProps1.xml><?xml version="1.0" encoding="utf-8"?>
+<ds:datastoreItem xmlns:ds="http://schemas.openxmlformats.org/officeDocument/2006/customXml" ds:itemID="{26259216-AD86-464A-AEAD-95B1F9E17392}">
+  <ds:schemaRefs>
+    <ds:schemaRef ds:uri="http://schemas.microsoft.com/office/2006/metadata/properties"/>
+    <ds:schemaRef ds:uri="http://schemas.microsoft.com/office/infopath/2007/PartnerControls"/>
+    <ds:schemaRef ds:uri="cb45339b-ced9-4d0d-8f64-77573914d53b"/>
+    <ds:schemaRef ds:uri="43a3ca16-9c26-4813-b83f-4aec9927b43f"/>
+  </ds:schemaRefs>
+</ds:datastoreItem>
 </file>
 
-<file path=customXml/item4.xml><?xml version="1.0" encoding="utf-8"?>
-<b:Sources xmlns:b="http://schemas.openxmlformats.org/officeDocument/2006/bibliography" xmlns="http://schemas.openxmlformats.org/officeDocument/2006/bibliography" SelectedStyle="\APASixthEditionOfficeOnline.xsl" StyleName="APA" Version="6"/>
-</file>
-
-<file path=customXml/itemProps1.xml><?xml version="1.0" encoding="utf-8"?>
+<file path=customXml/itemProps2.xml><?xml version="1.0" encoding="utf-8"?>
 <ds:datastoreItem xmlns:ds="http://schemas.openxmlformats.org/officeDocument/2006/customXml" ds:itemID="{D00A4A46-BDBD-48AC-87B9-2BA42D9CC06F}">
   <ds:schemaRefs>
     <ds:schemaRef ds:uri="http://schemas.microsoft.com/sharepoint/v3/contenttype/forms"/>
@@ -17756,7 +17776,15 @@
 </ds:datastoreItem>
 </file>
 
-<file path=customXml/itemProps2.xml><?xml version="1.0" encoding="utf-8"?>
+<file path=customXml/itemProps3.xml><?xml version="1.0" encoding="utf-8"?>
+<ds:datastoreItem xmlns:ds="http://schemas.openxmlformats.org/officeDocument/2006/customXml" ds:itemID="{A9F2CEBA-C824-4C86-81A8-E32CBD0EB92D}">
+  <ds:schemaRefs>
+    <ds:schemaRef ds:uri="http://schemas.openxmlformats.org/officeDocument/2006/bibliography"/>
+  </ds:schemaRefs>
+</ds:datastoreItem>
+</file>
+
+<file path=customXml/itemProps4.xml><?xml version="1.0" encoding="utf-8"?>
 <ds:datastoreItem xmlns:ds="http://schemas.openxmlformats.org/officeDocument/2006/customXml" ds:itemID="{0BC4A0A4-89EA-4C0C-9011-C1B351E892BC}">
   <ds:schemaRefs>
     <ds:schemaRef ds:uri="http://schemas.microsoft.com/office/2006/metadata/contentType"/>
@@ -17773,23 +17801,4 @@
     <ds:schemaRef ds:uri="http://schemas.microsoft.com/internal/obd"/>
   </ds:schemaRefs>
 </ds:datastoreItem>
-</file>
-
-<file path=customXml/itemProps3.xml><?xml version="1.0" encoding="utf-8"?>
-<ds:datastoreItem xmlns:ds="http://schemas.openxmlformats.org/officeDocument/2006/customXml" ds:itemID="{26259216-AD86-464A-AEAD-95B1F9E17392}">
-  <ds:schemaRefs>
-    <ds:schemaRef ds:uri="http://schemas.microsoft.com/office/2006/metadata/properties"/>
-    <ds:schemaRef ds:uri="http://schemas.microsoft.com/office/infopath/2007/PartnerControls"/>
-    <ds:schemaRef ds:uri="cb45339b-ced9-4d0d-8f64-77573914d53b"/>
-    <ds:schemaRef ds:uri="43a3ca16-9c26-4813-b83f-4aec9927b43f"/>
-  </ds:schemaRefs>
-</ds:datastoreItem>
-</file>
-
-<file path=customXml/itemProps4.xml><?xml version="1.0" encoding="utf-8"?>
-<ds:datastoreItem xmlns:ds="http://schemas.openxmlformats.org/officeDocument/2006/customXml" ds:itemID="{A9F2CEBA-C824-4C86-81A8-E32CBD0EB92D}">
-  <ds:schemaRefs>
-    <ds:schemaRef ds:uri="http://schemas.openxmlformats.org/officeDocument/2006/bibliography"/>
-  </ds:schemaRefs>
-</ds:datastoreItem>
 </file>